--- a/docx/49 ready.docx
+++ b/docx/49 ready.docx
@@ -6,8 +6,17 @@
     <w:p>
       <w:pPr>
         <w:pStyle w:val="Heading2"/>
+        <w:pBdr>
+          <w:top w:space="0" w:sz="0" w:val="nil"/>
+          <w:left w:space="0" w:sz="0" w:val="nil"/>
+          <w:bottom w:space="0" w:sz="0" w:val="nil"/>
+          <w:right w:space="0" w:sz="0" w:val="nil"/>
+          <w:between w:space="0" w:sz="0" w:val="nil"/>
+        </w:pBdr>
+        <w:shd w:fill="auto" w:val="clear"/>
         <w:contextualSpacing w:val="0"/>
         <w:jc w:val="center"/>
+        <w:rPr/>
       </w:pPr>
       <w:bookmarkStart w:colFirst="0" w:colLast="0" w:name="_z1rql9e7130n" w:id="0"/>
       <w:bookmarkEnd w:id="0"/>
@@ -34,36 +43,77 @@
         <w:keepNext w:val="0"/>
         <w:keepLines w:val="0"/>
         <w:widowControl w:val="0"/>
-        <w:ind w:firstLine="540"/>
-        <w:contextualSpacing w:val="0"/>
-      </w:pPr>
-      <w:r>
-        <w:rPr>
-          <w:rtl w:val="0"/>
-        </w:rPr>
-      </w:r>
-    </w:p>
-    <w:p>
-      <w:pPr>
-        <w:keepNext w:val="0"/>
-        <w:keepLines w:val="0"/>
-        <w:widowControl w:val="0"/>
-        <w:ind w:firstLine="540"/>
-        <w:contextualSpacing w:val="0"/>
-      </w:pPr>
-      <w:r>
-        <w:rPr>
-          <w:rtl w:val="0"/>
-        </w:rPr>
-      </w:r>
-    </w:p>
-    <w:p>
-      <w:pPr>
-        <w:keepNext w:val="0"/>
-        <w:keepLines w:val="0"/>
-        <w:widowControl w:val="0"/>
-        <w:ind w:firstLine="540"/>
-        <w:contextualSpacing w:val="0"/>
+        <w:pBdr>
+          <w:top w:space="0" w:sz="0" w:val="nil"/>
+          <w:left w:space="0" w:sz="0" w:val="nil"/>
+          <w:bottom w:space="0" w:sz="0" w:val="nil"/>
+          <w:right w:space="0" w:sz="0" w:val="nil"/>
+          <w:between w:space="0" w:sz="0" w:val="nil"/>
+        </w:pBdr>
+        <w:shd w:fill="auto" w:val="clear"/>
+        <w:ind w:firstLine="540"/>
+        <w:contextualSpacing w:val="0"/>
+        <w:rPr>
+          <w:rFonts w:ascii="Times New Roman" w:cs="Times New Roman" w:eastAsia="Times New Roman" w:hAnsi="Times New Roman"/>
+          <w:b w:val="1"/>
+          <w:sz w:val="24"/>
+          <w:szCs w:val="24"/>
+        </w:rPr>
+      </w:pPr>
+      <w:r>
+        <w:rPr>
+          <w:rtl w:val="0"/>
+        </w:rPr>
+      </w:r>
+    </w:p>
+    <w:p>
+      <w:pPr>
+        <w:keepNext w:val="0"/>
+        <w:keepLines w:val="0"/>
+        <w:widowControl w:val="0"/>
+        <w:pBdr>
+          <w:top w:space="0" w:sz="0" w:val="nil"/>
+          <w:left w:space="0" w:sz="0" w:val="nil"/>
+          <w:bottom w:space="0" w:sz="0" w:val="nil"/>
+          <w:right w:space="0" w:sz="0" w:val="nil"/>
+          <w:between w:space="0" w:sz="0" w:val="nil"/>
+        </w:pBdr>
+        <w:shd w:fill="auto" w:val="clear"/>
+        <w:ind w:firstLine="540"/>
+        <w:contextualSpacing w:val="0"/>
+        <w:rPr>
+          <w:rFonts w:ascii="Times New Roman" w:cs="Times New Roman" w:eastAsia="Times New Roman" w:hAnsi="Times New Roman"/>
+          <w:b w:val="1"/>
+          <w:sz w:val="24"/>
+          <w:szCs w:val="24"/>
+        </w:rPr>
+      </w:pPr>
+      <w:r>
+        <w:rPr>
+          <w:rtl w:val="0"/>
+        </w:rPr>
+      </w:r>
+    </w:p>
+    <w:p>
+      <w:pPr>
+        <w:keepNext w:val="0"/>
+        <w:keepLines w:val="0"/>
+        <w:widowControl w:val="0"/>
+        <w:pBdr>
+          <w:top w:space="0" w:sz="0" w:val="nil"/>
+          <w:left w:space="0" w:sz="0" w:val="nil"/>
+          <w:bottom w:space="0" w:sz="0" w:val="nil"/>
+          <w:right w:space="0" w:sz="0" w:val="nil"/>
+          <w:between w:space="0" w:sz="0" w:val="nil"/>
+        </w:pBdr>
+        <w:shd w:fill="auto" w:val="clear"/>
+        <w:ind w:firstLine="540"/>
+        <w:contextualSpacing w:val="0"/>
+        <w:rPr>
+          <w:rFonts w:ascii="Times New Roman" w:cs="Times New Roman" w:eastAsia="Times New Roman" w:hAnsi="Times New Roman"/>
+          <w:sz w:val="24"/>
+          <w:szCs w:val="24"/>
+        </w:rPr>
       </w:pPr>
       <w:r>
         <w:rPr>
@@ -125,8 +175,21 @@
         <w:keepNext w:val="0"/>
         <w:keepLines w:val="0"/>
         <w:widowControl w:val="0"/>
-        <w:ind w:firstLine="540"/>
-        <w:contextualSpacing w:val="0"/>
+        <w:pBdr>
+          <w:top w:space="0" w:sz="0" w:val="nil"/>
+          <w:left w:space="0" w:sz="0" w:val="nil"/>
+          <w:bottom w:space="0" w:sz="0" w:val="nil"/>
+          <w:right w:space="0" w:sz="0" w:val="nil"/>
+          <w:between w:space="0" w:sz="0" w:val="nil"/>
+        </w:pBdr>
+        <w:shd w:fill="auto" w:val="clear"/>
+        <w:ind w:firstLine="540"/>
+        <w:contextualSpacing w:val="0"/>
+        <w:rPr>
+          <w:rFonts w:ascii="Times New Roman" w:cs="Times New Roman" w:eastAsia="Times New Roman" w:hAnsi="Times New Roman"/>
+          <w:sz w:val="24"/>
+          <w:szCs w:val="24"/>
+        </w:rPr>
       </w:pPr>
       <w:r>
         <w:rPr>
@@ -166,8 +229,21 @@
         <w:keepNext w:val="0"/>
         <w:keepLines w:val="0"/>
         <w:widowControl w:val="0"/>
-        <w:ind w:firstLine="540"/>
-        <w:contextualSpacing w:val="0"/>
+        <w:pBdr>
+          <w:top w:space="0" w:sz="0" w:val="nil"/>
+          <w:left w:space="0" w:sz="0" w:val="nil"/>
+          <w:bottom w:space="0" w:sz="0" w:val="nil"/>
+          <w:right w:space="0" w:sz="0" w:val="nil"/>
+          <w:between w:space="0" w:sz="0" w:val="nil"/>
+        </w:pBdr>
+        <w:shd w:fill="auto" w:val="clear"/>
+        <w:ind w:firstLine="540"/>
+        <w:contextualSpacing w:val="0"/>
+        <w:rPr>
+          <w:rFonts w:ascii="Times New Roman" w:cs="Times New Roman" w:eastAsia="Times New Roman" w:hAnsi="Times New Roman"/>
+          <w:sz w:val="24"/>
+          <w:szCs w:val="24"/>
+        </w:rPr>
       </w:pPr>
       <w:r>
         <w:rPr>
@@ -225,8 +301,21 @@
         <w:keepNext w:val="0"/>
         <w:keepLines w:val="0"/>
         <w:widowControl w:val="0"/>
-        <w:ind w:firstLine="540"/>
-        <w:contextualSpacing w:val="0"/>
+        <w:pBdr>
+          <w:top w:space="0" w:sz="0" w:val="nil"/>
+          <w:left w:space="0" w:sz="0" w:val="nil"/>
+          <w:bottom w:space="0" w:sz="0" w:val="nil"/>
+          <w:right w:space="0" w:sz="0" w:val="nil"/>
+          <w:between w:space="0" w:sz="0" w:val="nil"/>
+        </w:pBdr>
+        <w:shd w:fill="auto" w:val="clear"/>
+        <w:ind w:firstLine="540"/>
+        <w:contextualSpacing w:val="0"/>
+        <w:rPr>
+          <w:rFonts w:ascii="Times New Roman" w:cs="Times New Roman" w:eastAsia="Times New Roman" w:hAnsi="Times New Roman"/>
+          <w:sz w:val="24"/>
+          <w:szCs w:val="24"/>
+        </w:rPr>
       </w:pPr>
       <w:r>
         <w:rPr>
@@ -243,8 +332,21 @@
         <w:keepNext w:val="0"/>
         <w:keepLines w:val="0"/>
         <w:widowControl w:val="0"/>
-        <w:ind w:firstLine="540"/>
-        <w:contextualSpacing w:val="0"/>
+        <w:pBdr>
+          <w:top w:space="0" w:sz="0" w:val="nil"/>
+          <w:left w:space="0" w:sz="0" w:val="nil"/>
+          <w:bottom w:space="0" w:sz="0" w:val="nil"/>
+          <w:right w:space="0" w:sz="0" w:val="nil"/>
+          <w:between w:space="0" w:sz="0" w:val="nil"/>
+        </w:pBdr>
+        <w:shd w:fill="auto" w:val="clear"/>
+        <w:ind w:firstLine="540"/>
+        <w:contextualSpacing w:val="0"/>
+        <w:rPr>
+          <w:rFonts w:ascii="Times New Roman" w:cs="Times New Roman" w:eastAsia="Times New Roman" w:hAnsi="Times New Roman"/>
+          <w:sz w:val="24"/>
+          <w:szCs w:val="24"/>
+        </w:rPr>
       </w:pPr>
       <w:r>
         <w:rPr>
@@ -284,8 +386,21 @@
         <w:keepNext w:val="0"/>
         <w:keepLines w:val="0"/>
         <w:widowControl w:val="0"/>
-        <w:ind w:firstLine="540"/>
-        <w:contextualSpacing w:val="0"/>
+        <w:pBdr>
+          <w:top w:space="0" w:sz="0" w:val="nil"/>
+          <w:left w:space="0" w:sz="0" w:val="nil"/>
+          <w:bottom w:space="0" w:sz="0" w:val="nil"/>
+          <w:right w:space="0" w:sz="0" w:val="nil"/>
+          <w:between w:space="0" w:sz="0" w:val="nil"/>
+        </w:pBdr>
+        <w:shd w:fill="auto" w:val="clear"/>
+        <w:ind w:firstLine="540"/>
+        <w:contextualSpacing w:val="0"/>
+        <w:rPr>
+          <w:rFonts w:ascii="Times New Roman" w:cs="Times New Roman" w:eastAsia="Times New Roman" w:hAnsi="Times New Roman"/>
+          <w:sz w:val="24"/>
+          <w:szCs w:val="24"/>
+        </w:rPr>
       </w:pPr>
       <w:r>
         <w:rPr>
@@ -365,8 +480,21 @@
         <w:keepNext w:val="0"/>
         <w:keepLines w:val="0"/>
         <w:widowControl w:val="0"/>
-        <w:ind w:firstLine="540"/>
-        <w:contextualSpacing w:val="0"/>
+        <w:pBdr>
+          <w:top w:space="0" w:sz="0" w:val="nil"/>
+          <w:left w:space="0" w:sz="0" w:val="nil"/>
+          <w:bottom w:space="0" w:sz="0" w:val="nil"/>
+          <w:right w:space="0" w:sz="0" w:val="nil"/>
+          <w:between w:space="0" w:sz="0" w:val="nil"/>
+        </w:pBdr>
+        <w:shd w:fill="auto" w:val="clear"/>
+        <w:ind w:firstLine="540"/>
+        <w:contextualSpacing w:val="0"/>
+        <w:rPr>
+          <w:rFonts w:ascii="Times New Roman" w:cs="Times New Roman" w:eastAsia="Times New Roman" w:hAnsi="Times New Roman"/>
+          <w:sz w:val="24"/>
+          <w:szCs w:val="24"/>
+        </w:rPr>
       </w:pPr>
       <w:r>
         <w:rPr>
@@ -383,8 +511,21 @@
         <w:keepNext w:val="0"/>
         <w:keepLines w:val="0"/>
         <w:widowControl w:val="0"/>
-        <w:ind w:firstLine="540"/>
-        <w:contextualSpacing w:val="0"/>
+        <w:pBdr>
+          <w:top w:space="0" w:sz="0" w:val="nil"/>
+          <w:left w:space="0" w:sz="0" w:val="nil"/>
+          <w:bottom w:space="0" w:sz="0" w:val="nil"/>
+          <w:right w:space="0" w:sz="0" w:val="nil"/>
+          <w:between w:space="0" w:sz="0" w:val="nil"/>
+        </w:pBdr>
+        <w:shd w:fill="auto" w:val="clear"/>
+        <w:ind w:firstLine="540"/>
+        <w:contextualSpacing w:val="0"/>
+        <w:rPr>
+          <w:rFonts w:ascii="Times New Roman" w:cs="Times New Roman" w:eastAsia="Times New Roman" w:hAnsi="Times New Roman"/>
+          <w:sz w:val="24"/>
+          <w:szCs w:val="24"/>
+        </w:rPr>
       </w:pPr>
       <w:r>
         <w:rPr>
@@ -491,8 +632,22 @@
         <w:keepNext w:val="0"/>
         <w:keepLines w:val="0"/>
         <w:widowControl w:val="0"/>
-        <w:ind w:firstLine="540"/>
-        <w:contextualSpacing w:val="0"/>
+        <w:pBdr>
+          <w:top w:space="0" w:sz="0" w:val="nil"/>
+          <w:left w:space="0" w:sz="0" w:val="nil"/>
+          <w:bottom w:space="0" w:sz="0" w:val="nil"/>
+          <w:right w:space="0" w:sz="0" w:val="nil"/>
+          <w:between w:space="0" w:sz="0" w:val="nil"/>
+        </w:pBdr>
+        <w:shd w:fill="auto" w:val="clear"/>
+        <w:ind w:firstLine="540"/>
+        <w:contextualSpacing w:val="0"/>
+        <w:rPr>
+          <w:rFonts w:ascii="Times New Roman" w:cs="Times New Roman" w:eastAsia="Times New Roman" w:hAnsi="Times New Roman"/>
+          <w:i w:val="1"/>
+          <w:sz w:val="24"/>
+          <w:szCs w:val="24"/>
+        </w:rPr>
       </w:pPr>
       <w:r>
         <w:rPr>
@@ -519,8 +674,21 @@
         <w:keepNext w:val="0"/>
         <w:keepLines w:val="0"/>
         <w:widowControl w:val="0"/>
-        <w:ind w:firstLine="540"/>
-        <w:contextualSpacing w:val="0"/>
+        <w:pBdr>
+          <w:top w:space="0" w:sz="0" w:val="nil"/>
+          <w:left w:space="0" w:sz="0" w:val="nil"/>
+          <w:bottom w:space="0" w:sz="0" w:val="nil"/>
+          <w:right w:space="0" w:sz="0" w:val="nil"/>
+          <w:between w:space="0" w:sz="0" w:val="nil"/>
+        </w:pBdr>
+        <w:shd w:fill="auto" w:val="clear"/>
+        <w:ind w:firstLine="540"/>
+        <w:contextualSpacing w:val="0"/>
+        <w:rPr>
+          <w:rFonts w:ascii="Times New Roman" w:cs="Times New Roman" w:eastAsia="Times New Roman" w:hAnsi="Times New Roman"/>
+          <w:sz w:val="24"/>
+          <w:szCs w:val="24"/>
+        </w:rPr>
       </w:pPr>
       <w:r>
         <w:rPr>
@@ -546,8 +714,21 @@
         <w:keepNext w:val="0"/>
         <w:keepLines w:val="0"/>
         <w:widowControl w:val="0"/>
-        <w:ind w:firstLine="540"/>
-        <w:contextualSpacing w:val="0"/>
+        <w:pBdr>
+          <w:top w:space="0" w:sz="0" w:val="nil"/>
+          <w:left w:space="0" w:sz="0" w:val="nil"/>
+          <w:bottom w:space="0" w:sz="0" w:val="nil"/>
+          <w:right w:space="0" w:sz="0" w:val="nil"/>
+          <w:between w:space="0" w:sz="0" w:val="nil"/>
+        </w:pBdr>
+        <w:shd w:fill="auto" w:val="clear"/>
+        <w:ind w:firstLine="540"/>
+        <w:contextualSpacing w:val="0"/>
+        <w:rPr>
+          <w:rFonts w:ascii="Times New Roman" w:cs="Times New Roman" w:eastAsia="Times New Roman" w:hAnsi="Times New Roman"/>
+          <w:sz w:val="24"/>
+          <w:szCs w:val="24"/>
+        </w:rPr>
       </w:pPr>
       <w:r>
         <w:rPr>
@@ -564,8 +745,21 @@
         <w:keepNext w:val="0"/>
         <w:keepLines w:val="0"/>
         <w:widowControl w:val="0"/>
-        <w:ind w:firstLine="540"/>
-        <w:contextualSpacing w:val="0"/>
+        <w:pBdr>
+          <w:top w:space="0" w:sz="0" w:val="nil"/>
+          <w:left w:space="0" w:sz="0" w:val="nil"/>
+          <w:bottom w:space="0" w:sz="0" w:val="nil"/>
+          <w:right w:space="0" w:sz="0" w:val="nil"/>
+          <w:between w:space="0" w:sz="0" w:val="nil"/>
+        </w:pBdr>
+        <w:shd w:fill="auto" w:val="clear"/>
+        <w:ind w:firstLine="540"/>
+        <w:contextualSpacing w:val="0"/>
+        <w:rPr>
+          <w:rFonts w:ascii="Times New Roman" w:cs="Times New Roman" w:eastAsia="Times New Roman" w:hAnsi="Times New Roman"/>
+          <w:sz w:val="24"/>
+          <w:szCs w:val="24"/>
+        </w:rPr>
       </w:pPr>
       <w:r>
         <w:rPr>
@@ -582,8 +776,21 @@
         <w:keepNext w:val="0"/>
         <w:keepLines w:val="0"/>
         <w:widowControl w:val="0"/>
-        <w:ind w:firstLine="540"/>
-        <w:contextualSpacing w:val="0"/>
+        <w:pBdr>
+          <w:top w:space="0" w:sz="0" w:val="nil"/>
+          <w:left w:space="0" w:sz="0" w:val="nil"/>
+          <w:bottom w:space="0" w:sz="0" w:val="nil"/>
+          <w:right w:space="0" w:sz="0" w:val="nil"/>
+          <w:between w:space="0" w:sz="0" w:val="nil"/>
+        </w:pBdr>
+        <w:shd w:fill="auto" w:val="clear"/>
+        <w:ind w:firstLine="540"/>
+        <w:contextualSpacing w:val="0"/>
+        <w:rPr>
+          <w:rFonts w:ascii="Times New Roman" w:cs="Times New Roman" w:eastAsia="Times New Roman" w:hAnsi="Times New Roman"/>
+          <w:sz w:val="24"/>
+          <w:szCs w:val="24"/>
+        </w:rPr>
       </w:pPr>
       <w:r>
         <w:rPr>
@@ -636,8 +843,21 @@
         <w:keepNext w:val="0"/>
         <w:keepLines w:val="0"/>
         <w:widowControl w:val="0"/>
-        <w:ind w:firstLine="540"/>
-        <w:contextualSpacing w:val="0"/>
+        <w:pBdr>
+          <w:top w:space="0" w:sz="0" w:val="nil"/>
+          <w:left w:space="0" w:sz="0" w:val="nil"/>
+          <w:bottom w:space="0" w:sz="0" w:val="nil"/>
+          <w:right w:space="0" w:sz="0" w:val="nil"/>
+          <w:between w:space="0" w:sz="0" w:val="nil"/>
+        </w:pBdr>
+        <w:shd w:fill="auto" w:val="clear"/>
+        <w:ind w:firstLine="540"/>
+        <w:contextualSpacing w:val="0"/>
+        <w:rPr>
+          <w:rFonts w:ascii="Times New Roman" w:cs="Times New Roman" w:eastAsia="Times New Roman" w:hAnsi="Times New Roman"/>
+          <w:sz w:val="24"/>
+          <w:szCs w:val="24"/>
+        </w:rPr>
       </w:pPr>
       <w:r>
         <w:rPr>
@@ -749,8 +969,21 @@
         <w:keepNext w:val="0"/>
         <w:keepLines w:val="0"/>
         <w:widowControl w:val="0"/>
-        <w:ind w:firstLine="540"/>
-        <w:contextualSpacing w:val="0"/>
+        <w:pBdr>
+          <w:top w:space="0" w:sz="0" w:val="nil"/>
+          <w:left w:space="0" w:sz="0" w:val="nil"/>
+          <w:bottom w:space="0" w:sz="0" w:val="nil"/>
+          <w:right w:space="0" w:sz="0" w:val="nil"/>
+          <w:between w:space="0" w:sz="0" w:val="nil"/>
+        </w:pBdr>
+        <w:shd w:fill="auto" w:val="clear"/>
+        <w:ind w:firstLine="540"/>
+        <w:contextualSpacing w:val="0"/>
+        <w:rPr>
+          <w:rFonts w:ascii="Times New Roman" w:cs="Times New Roman" w:eastAsia="Times New Roman" w:hAnsi="Times New Roman"/>
+          <w:sz w:val="24"/>
+          <w:szCs w:val="24"/>
+        </w:rPr>
       </w:pPr>
       <w:r>
         <w:rPr>
@@ -839,8 +1072,21 @@
         <w:keepNext w:val="0"/>
         <w:keepLines w:val="0"/>
         <w:widowControl w:val="0"/>
-        <w:ind w:firstLine="540"/>
-        <w:contextualSpacing w:val="0"/>
+        <w:pBdr>
+          <w:top w:space="0" w:sz="0" w:val="nil"/>
+          <w:left w:space="0" w:sz="0" w:val="nil"/>
+          <w:bottom w:space="0" w:sz="0" w:val="nil"/>
+          <w:right w:space="0" w:sz="0" w:val="nil"/>
+          <w:between w:space="0" w:sz="0" w:val="nil"/>
+        </w:pBdr>
+        <w:shd w:fill="auto" w:val="clear"/>
+        <w:ind w:firstLine="540"/>
+        <w:contextualSpacing w:val="0"/>
+        <w:rPr>
+          <w:rFonts w:ascii="Times New Roman" w:cs="Times New Roman" w:eastAsia="Times New Roman" w:hAnsi="Times New Roman"/>
+          <w:sz w:val="24"/>
+          <w:szCs w:val="24"/>
+        </w:rPr>
       </w:pPr>
       <w:r>
         <w:rPr>
@@ -893,8 +1139,21 @@
         <w:keepNext w:val="0"/>
         <w:keepLines w:val="0"/>
         <w:widowControl w:val="0"/>
-        <w:ind w:firstLine="540"/>
-        <w:contextualSpacing w:val="0"/>
+        <w:pBdr>
+          <w:top w:space="0" w:sz="0" w:val="nil"/>
+          <w:left w:space="0" w:sz="0" w:val="nil"/>
+          <w:bottom w:space="0" w:sz="0" w:val="nil"/>
+          <w:right w:space="0" w:sz="0" w:val="nil"/>
+          <w:between w:space="0" w:sz="0" w:val="nil"/>
+        </w:pBdr>
+        <w:shd w:fill="auto" w:val="clear"/>
+        <w:ind w:firstLine="540"/>
+        <w:contextualSpacing w:val="0"/>
+        <w:rPr>
+          <w:rFonts w:ascii="Times New Roman" w:cs="Times New Roman" w:eastAsia="Times New Roman" w:hAnsi="Times New Roman"/>
+          <w:sz w:val="24"/>
+          <w:szCs w:val="24"/>
+        </w:rPr>
       </w:pPr>
       <w:r>
         <w:rPr>
@@ -1006,8 +1265,21 @@
         <w:keepNext w:val="0"/>
         <w:keepLines w:val="0"/>
         <w:widowControl w:val="0"/>
-        <w:ind w:firstLine="540"/>
-        <w:contextualSpacing w:val="0"/>
+        <w:pBdr>
+          <w:top w:space="0" w:sz="0" w:val="nil"/>
+          <w:left w:space="0" w:sz="0" w:val="nil"/>
+          <w:bottom w:space="0" w:sz="0" w:val="nil"/>
+          <w:right w:space="0" w:sz="0" w:val="nil"/>
+          <w:between w:space="0" w:sz="0" w:val="nil"/>
+        </w:pBdr>
+        <w:shd w:fill="auto" w:val="clear"/>
+        <w:ind w:firstLine="540"/>
+        <w:contextualSpacing w:val="0"/>
+        <w:rPr>
+          <w:rFonts w:ascii="Times New Roman" w:cs="Times New Roman" w:eastAsia="Times New Roman" w:hAnsi="Times New Roman"/>
+          <w:sz w:val="24"/>
+          <w:szCs w:val="24"/>
+        </w:rPr>
       </w:pPr>
       <w:r>
         <w:rPr>
@@ -1087,8 +1359,21 @@
         <w:keepNext w:val="0"/>
         <w:keepLines w:val="0"/>
         <w:widowControl w:val="0"/>
-        <w:ind w:firstLine="540"/>
-        <w:contextualSpacing w:val="0"/>
+        <w:pBdr>
+          <w:top w:space="0" w:sz="0" w:val="nil"/>
+          <w:left w:space="0" w:sz="0" w:val="nil"/>
+          <w:bottom w:space="0" w:sz="0" w:val="nil"/>
+          <w:right w:space="0" w:sz="0" w:val="nil"/>
+          <w:between w:space="0" w:sz="0" w:val="nil"/>
+        </w:pBdr>
+        <w:shd w:fill="auto" w:val="clear"/>
+        <w:ind w:firstLine="540"/>
+        <w:contextualSpacing w:val="0"/>
+        <w:rPr>
+          <w:rFonts w:ascii="Times New Roman" w:cs="Times New Roman" w:eastAsia="Times New Roman" w:hAnsi="Times New Roman"/>
+          <w:sz w:val="24"/>
+          <w:szCs w:val="24"/>
+        </w:rPr>
       </w:pPr>
       <w:r>
         <w:rPr>
@@ -1228,23 +1513,49 @@
         <w:keepNext w:val="0"/>
         <w:keepLines w:val="0"/>
         <w:widowControl w:val="0"/>
-        <w:ind w:firstLine="540"/>
-        <w:contextualSpacing w:val="0"/>
-      </w:pPr>
-      <w:r>
-        <w:rPr>
-          <w:rtl w:val="0"/>
-        </w:rPr>
-      </w:r>
-    </w:p>
-    <w:p>
-      <w:pPr>
-        <w:keepNext w:val="0"/>
-        <w:keepLines w:val="0"/>
-        <w:widowControl w:val="0"/>
+        <w:pBdr>
+          <w:top w:space="0" w:sz="0" w:val="nil"/>
+          <w:left w:space="0" w:sz="0" w:val="nil"/>
+          <w:bottom w:space="0" w:sz="0" w:val="nil"/>
+          <w:right w:space="0" w:sz="0" w:val="nil"/>
+          <w:between w:space="0" w:sz="0" w:val="nil"/>
+        </w:pBdr>
+        <w:shd w:fill="auto" w:val="clear"/>
+        <w:ind w:firstLine="540"/>
+        <w:contextualSpacing w:val="0"/>
+        <w:rPr>
+          <w:rFonts w:ascii="Times New Roman" w:cs="Times New Roman" w:eastAsia="Times New Roman" w:hAnsi="Times New Roman"/>
+          <w:sz w:val="24"/>
+          <w:szCs w:val="24"/>
+        </w:rPr>
+      </w:pPr>
+      <w:r>
+        <w:rPr>
+          <w:rtl w:val="0"/>
+        </w:rPr>
+      </w:r>
+    </w:p>
+    <w:p>
+      <w:pPr>
+        <w:keepNext w:val="0"/>
+        <w:keepLines w:val="0"/>
+        <w:widowControl w:val="0"/>
+        <w:pBdr>
+          <w:top w:space="0" w:sz="0" w:val="nil"/>
+          <w:left w:space="0" w:sz="0" w:val="nil"/>
+          <w:bottom w:space="0" w:sz="0" w:val="nil"/>
+          <w:right w:space="0" w:sz="0" w:val="nil"/>
+          <w:between w:space="0" w:sz="0" w:val="nil"/>
+        </w:pBdr>
+        <w:shd w:fill="auto" w:val="clear"/>
         <w:ind w:firstLine="540"/>
         <w:contextualSpacing w:val="0"/>
         <w:jc w:val="center"/>
+        <w:rPr>
+          <w:rFonts w:ascii="Times New Roman" w:cs="Times New Roman" w:eastAsia="Times New Roman" w:hAnsi="Times New Roman"/>
+          <w:sz w:val="24"/>
+          <w:szCs w:val="24"/>
+        </w:rPr>
       </w:pPr>
       <w:r>
         <w:rPr>
@@ -1261,29 +1572,56 @@
         <w:keepNext w:val="0"/>
         <w:keepLines w:val="0"/>
         <w:widowControl w:val="0"/>
-        <w:ind w:firstLine="540"/>
-        <w:contextualSpacing w:val="0"/>
-      </w:pPr>
-      <w:r>
-        <w:rPr>
-          <w:rtl w:val="0"/>
-        </w:rPr>
-      </w:r>
-    </w:p>
-    <w:p>
-      <w:pPr>
-        <w:keepNext w:val="0"/>
-        <w:keepLines w:val="0"/>
-        <w:widowControl w:val="0"/>
-        <w:ind w:firstLine="540"/>
-        <w:contextualSpacing w:val="0"/>
-      </w:pPr>
-      <w:r>
+        <w:pBdr>
+          <w:top w:space="0" w:sz="0" w:val="nil"/>
+          <w:left w:space="0" w:sz="0" w:val="nil"/>
+          <w:bottom w:space="0" w:sz="0" w:val="nil"/>
+          <w:right w:space="0" w:sz="0" w:val="nil"/>
+          <w:between w:space="0" w:sz="0" w:val="nil"/>
+        </w:pBdr>
+        <w:shd w:fill="auto" w:val="clear"/>
+        <w:ind w:firstLine="540"/>
+        <w:contextualSpacing w:val="0"/>
+        <w:rPr>
+          <w:rFonts w:ascii="Times New Roman" w:cs="Times New Roman" w:eastAsia="Times New Roman" w:hAnsi="Times New Roman"/>
+          <w:sz w:val="24"/>
+          <w:szCs w:val="24"/>
+        </w:rPr>
+      </w:pPr>
+      <w:r>
+        <w:rPr>
+          <w:rtl w:val="0"/>
+        </w:rPr>
+      </w:r>
+    </w:p>
+    <w:p>
+      <w:pPr>
+        <w:keepNext w:val="0"/>
+        <w:keepLines w:val="0"/>
+        <w:widowControl w:val="0"/>
+        <w:pBdr>
+          <w:top w:space="0" w:sz="0" w:val="nil"/>
+          <w:left w:space="0" w:sz="0" w:val="nil"/>
+          <w:bottom w:space="0" w:sz="0" w:val="nil"/>
+          <w:right w:space="0" w:sz="0" w:val="nil"/>
+          <w:between w:space="0" w:sz="0" w:val="nil"/>
+        </w:pBdr>
+        <w:shd w:fill="auto" w:val="clear"/>
+        <w:ind w:firstLine="540"/>
+        <w:contextualSpacing w:val="0"/>
         <w:rPr>
           <w:rFonts w:ascii="Times New Roman" w:cs="Times New Roman" w:eastAsia="Times New Roman" w:hAnsi="Times New Roman"/>
           <w:color w:val="ff0000"/>
           <w:sz w:val="20"/>
           <w:szCs w:val="20"/>
+        </w:rPr>
+      </w:pPr>
+      <w:r>
+        <w:rPr>
+          <w:rFonts w:ascii="Times New Roman" w:cs="Times New Roman" w:eastAsia="Times New Roman" w:hAnsi="Times New Roman"/>
+          <w:color w:val="ff0000"/>
+          <w:sz w:val="20"/>
+          <w:szCs w:val="20"/>
           <w:rtl w:val="0"/>
         </w:rPr>
         <w:t xml:space="preserve"> </w:t>
@@ -1345,8 +1683,21 @@
         <w:keepNext w:val="0"/>
         <w:keepLines w:val="0"/>
         <w:widowControl w:val="0"/>
-        <w:ind w:firstLine="540"/>
-        <w:contextualSpacing w:val="0"/>
+        <w:pBdr>
+          <w:top w:space="0" w:sz="0" w:val="nil"/>
+          <w:left w:space="0" w:sz="0" w:val="nil"/>
+          <w:bottom w:space="0" w:sz="0" w:val="nil"/>
+          <w:right w:space="0" w:sz="0" w:val="nil"/>
+          <w:between w:space="0" w:sz="0" w:val="nil"/>
+        </w:pBdr>
+        <w:shd w:fill="auto" w:val="clear"/>
+        <w:ind w:firstLine="540"/>
+        <w:contextualSpacing w:val="0"/>
+        <w:rPr>
+          <w:rFonts w:ascii="Times New Roman" w:cs="Times New Roman" w:eastAsia="Times New Roman" w:hAnsi="Times New Roman"/>
+          <w:sz w:val="24"/>
+          <w:szCs w:val="24"/>
+        </w:rPr>
       </w:pPr>
       <w:r>
         <w:rPr>
@@ -1435,8 +1786,21 @@
         <w:keepNext w:val="0"/>
         <w:keepLines w:val="0"/>
         <w:widowControl w:val="0"/>
-        <w:ind w:firstLine="540"/>
-        <w:contextualSpacing w:val="0"/>
+        <w:pBdr>
+          <w:top w:space="0" w:sz="0" w:val="nil"/>
+          <w:left w:space="0" w:sz="0" w:val="nil"/>
+          <w:bottom w:space="0" w:sz="0" w:val="nil"/>
+          <w:right w:space="0" w:sz="0" w:val="nil"/>
+          <w:between w:space="0" w:sz="0" w:val="nil"/>
+        </w:pBdr>
+        <w:shd w:fill="auto" w:val="clear"/>
+        <w:ind w:firstLine="540"/>
+        <w:contextualSpacing w:val="0"/>
+        <w:rPr>
+          <w:rFonts w:ascii="Times New Roman" w:cs="Times New Roman" w:eastAsia="Times New Roman" w:hAnsi="Times New Roman"/>
+          <w:sz w:val="24"/>
+          <w:szCs w:val="24"/>
+        </w:rPr>
       </w:pPr>
       <w:r>
         <w:rPr>
@@ -1471,8 +1835,21 @@
         <w:keepNext w:val="0"/>
         <w:keepLines w:val="0"/>
         <w:widowControl w:val="0"/>
-        <w:ind w:firstLine="540"/>
-        <w:contextualSpacing w:val="0"/>
+        <w:pBdr>
+          <w:top w:space="0" w:sz="0" w:val="nil"/>
+          <w:left w:space="0" w:sz="0" w:val="nil"/>
+          <w:bottom w:space="0" w:sz="0" w:val="nil"/>
+          <w:right w:space="0" w:sz="0" w:val="nil"/>
+          <w:between w:space="0" w:sz="0" w:val="nil"/>
+        </w:pBdr>
+        <w:shd w:fill="auto" w:val="clear"/>
+        <w:ind w:firstLine="540"/>
+        <w:contextualSpacing w:val="0"/>
+        <w:rPr>
+          <w:rFonts w:ascii="Times New Roman" w:cs="Times New Roman" w:eastAsia="Times New Roman" w:hAnsi="Times New Roman"/>
+          <w:sz w:val="24"/>
+          <w:szCs w:val="24"/>
+        </w:rPr>
       </w:pPr>
       <w:r>
         <w:rPr>
@@ -1489,8 +1866,21 @@
         <w:keepNext w:val="0"/>
         <w:keepLines w:val="0"/>
         <w:widowControl w:val="0"/>
-        <w:ind w:firstLine="540"/>
-        <w:contextualSpacing w:val="0"/>
+        <w:pBdr>
+          <w:top w:space="0" w:sz="0" w:val="nil"/>
+          <w:left w:space="0" w:sz="0" w:val="nil"/>
+          <w:bottom w:space="0" w:sz="0" w:val="nil"/>
+          <w:right w:space="0" w:sz="0" w:val="nil"/>
+          <w:between w:space="0" w:sz="0" w:val="nil"/>
+        </w:pBdr>
+        <w:shd w:fill="auto" w:val="clear"/>
+        <w:ind w:firstLine="540"/>
+        <w:contextualSpacing w:val="0"/>
+        <w:rPr>
+          <w:rFonts w:ascii="Times New Roman" w:cs="Times New Roman" w:eastAsia="Times New Roman" w:hAnsi="Times New Roman"/>
+          <w:sz w:val="24"/>
+          <w:szCs w:val="24"/>
+        </w:rPr>
       </w:pPr>
       <w:r>
         <w:rPr>
@@ -1507,8 +1897,21 @@
         <w:keepNext w:val="0"/>
         <w:keepLines w:val="0"/>
         <w:widowControl w:val="0"/>
-        <w:ind w:firstLine="540"/>
-        <w:contextualSpacing w:val="0"/>
+        <w:pBdr>
+          <w:top w:space="0" w:sz="0" w:val="nil"/>
+          <w:left w:space="0" w:sz="0" w:val="nil"/>
+          <w:bottom w:space="0" w:sz="0" w:val="nil"/>
+          <w:right w:space="0" w:sz="0" w:val="nil"/>
+          <w:between w:space="0" w:sz="0" w:val="nil"/>
+        </w:pBdr>
+        <w:shd w:fill="auto" w:val="clear"/>
+        <w:ind w:firstLine="540"/>
+        <w:contextualSpacing w:val="0"/>
+        <w:rPr>
+          <w:rFonts w:ascii="Times New Roman" w:cs="Times New Roman" w:eastAsia="Times New Roman" w:hAnsi="Times New Roman"/>
+          <w:sz w:val="24"/>
+          <w:szCs w:val="24"/>
+        </w:rPr>
       </w:pPr>
       <w:r>
         <w:rPr>
@@ -1598,8 +2001,21 @@
         <w:keepNext w:val="0"/>
         <w:keepLines w:val="0"/>
         <w:widowControl w:val="0"/>
-        <w:ind w:firstLine="540"/>
-        <w:contextualSpacing w:val="0"/>
+        <w:pBdr>
+          <w:top w:space="0" w:sz="0" w:val="nil"/>
+          <w:left w:space="0" w:sz="0" w:val="nil"/>
+          <w:bottom w:space="0" w:sz="0" w:val="nil"/>
+          <w:right w:space="0" w:sz="0" w:val="nil"/>
+          <w:between w:space="0" w:sz="0" w:val="nil"/>
+        </w:pBdr>
+        <w:shd w:fill="auto" w:val="clear"/>
+        <w:ind w:firstLine="540"/>
+        <w:contextualSpacing w:val="0"/>
+        <w:rPr>
+          <w:rFonts w:ascii="Times New Roman" w:cs="Times New Roman" w:eastAsia="Times New Roman" w:hAnsi="Times New Roman"/>
+          <w:sz w:val="24"/>
+          <w:szCs w:val="24"/>
+        </w:rPr>
       </w:pPr>
       <w:r>
         <w:rPr>
@@ -1616,8 +2032,21 @@
         <w:keepNext w:val="0"/>
         <w:keepLines w:val="0"/>
         <w:widowControl w:val="0"/>
-        <w:ind w:firstLine="540"/>
-        <w:contextualSpacing w:val="0"/>
+        <w:pBdr>
+          <w:top w:space="0" w:sz="0" w:val="nil"/>
+          <w:left w:space="0" w:sz="0" w:val="nil"/>
+          <w:bottom w:space="0" w:sz="0" w:val="nil"/>
+          <w:right w:space="0" w:sz="0" w:val="nil"/>
+          <w:between w:space="0" w:sz="0" w:val="nil"/>
+        </w:pBdr>
+        <w:shd w:fill="auto" w:val="clear"/>
+        <w:ind w:firstLine="540"/>
+        <w:contextualSpacing w:val="0"/>
+        <w:rPr>
+          <w:rFonts w:ascii="Times New Roman" w:cs="Times New Roman" w:eastAsia="Times New Roman" w:hAnsi="Times New Roman"/>
+          <w:sz w:val="24"/>
+          <w:szCs w:val="24"/>
+        </w:rPr>
       </w:pPr>
       <w:r>
         <w:rPr>
@@ -1661,8 +2090,21 @@
         <w:keepNext w:val="0"/>
         <w:keepLines w:val="0"/>
         <w:widowControl w:val="0"/>
-        <w:ind w:firstLine="540"/>
-        <w:contextualSpacing w:val="0"/>
+        <w:pBdr>
+          <w:top w:space="0" w:sz="0" w:val="nil"/>
+          <w:left w:space="0" w:sz="0" w:val="nil"/>
+          <w:bottom w:space="0" w:sz="0" w:val="nil"/>
+          <w:right w:space="0" w:sz="0" w:val="nil"/>
+          <w:between w:space="0" w:sz="0" w:val="nil"/>
+        </w:pBdr>
+        <w:shd w:fill="auto" w:val="clear"/>
+        <w:ind w:firstLine="540"/>
+        <w:contextualSpacing w:val="0"/>
+        <w:rPr>
+          <w:rFonts w:ascii="Times New Roman" w:cs="Times New Roman" w:eastAsia="Times New Roman" w:hAnsi="Times New Roman"/>
+          <w:sz w:val="24"/>
+          <w:szCs w:val="24"/>
+        </w:rPr>
       </w:pPr>
       <w:r>
         <w:rPr>
@@ -1684,8 +2126,21 @@
         <w:keepNext w:val="0"/>
         <w:keepLines w:val="0"/>
         <w:widowControl w:val="0"/>
-        <w:ind w:firstLine="540"/>
-        <w:contextualSpacing w:val="0"/>
+        <w:pBdr>
+          <w:top w:space="0" w:sz="0" w:val="nil"/>
+          <w:left w:space="0" w:sz="0" w:val="nil"/>
+          <w:bottom w:space="0" w:sz="0" w:val="nil"/>
+          <w:right w:space="0" w:sz="0" w:val="nil"/>
+          <w:between w:space="0" w:sz="0" w:val="nil"/>
+        </w:pBdr>
+        <w:shd w:fill="auto" w:val="clear"/>
+        <w:ind w:firstLine="540"/>
+        <w:contextualSpacing w:val="0"/>
+        <w:rPr>
+          <w:rFonts w:ascii="Times New Roman" w:cs="Times New Roman" w:eastAsia="Times New Roman" w:hAnsi="Times New Roman"/>
+          <w:sz w:val="24"/>
+          <w:szCs w:val="24"/>
+        </w:rPr>
       </w:pPr>
       <w:r>
         <w:rPr>
@@ -1927,8 +2382,21 @@
         <w:keepNext w:val="0"/>
         <w:keepLines w:val="0"/>
         <w:widowControl w:val="0"/>
-        <w:ind w:firstLine="540"/>
-        <w:contextualSpacing w:val="0"/>
+        <w:pBdr>
+          <w:top w:space="0" w:sz="0" w:val="nil"/>
+          <w:left w:space="0" w:sz="0" w:val="nil"/>
+          <w:bottom w:space="0" w:sz="0" w:val="nil"/>
+          <w:right w:space="0" w:sz="0" w:val="nil"/>
+          <w:between w:space="0" w:sz="0" w:val="nil"/>
+        </w:pBdr>
+        <w:shd w:fill="auto" w:val="clear"/>
+        <w:ind w:firstLine="540"/>
+        <w:contextualSpacing w:val="0"/>
+        <w:rPr>
+          <w:rFonts w:ascii="Times New Roman" w:cs="Times New Roman" w:eastAsia="Times New Roman" w:hAnsi="Times New Roman"/>
+          <w:sz w:val="24"/>
+          <w:szCs w:val="24"/>
+        </w:rPr>
       </w:pPr>
       <w:r>
         <w:rPr>
@@ -1959,8 +2427,21 @@
         <w:keepNext w:val="0"/>
         <w:keepLines w:val="0"/>
         <w:widowControl w:val="0"/>
-        <w:ind w:firstLine="540"/>
-        <w:contextualSpacing w:val="0"/>
+        <w:pBdr>
+          <w:top w:space="0" w:sz="0" w:val="nil"/>
+          <w:left w:space="0" w:sz="0" w:val="nil"/>
+          <w:bottom w:space="0" w:sz="0" w:val="nil"/>
+          <w:right w:space="0" w:sz="0" w:val="nil"/>
+          <w:between w:space="0" w:sz="0" w:val="nil"/>
+        </w:pBdr>
+        <w:shd w:fill="auto" w:val="clear"/>
+        <w:ind w:firstLine="540"/>
+        <w:contextualSpacing w:val="0"/>
+        <w:rPr>
+          <w:rFonts w:ascii="Times New Roman" w:cs="Times New Roman" w:eastAsia="Times New Roman" w:hAnsi="Times New Roman"/>
+          <w:sz w:val="24"/>
+          <w:szCs w:val="24"/>
+        </w:rPr>
       </w:pPr>
       <w:r>
         <w:rPr>
@@ -1977,8 +2458,21 @@
         <w:keepNext w:val="0"/>
         <w:keepLines w:val="0"/>
         <w:widowControl w:val="0"/>
-        <w:ind w:firstLine="540"/>
-        <w:contextualSpacing w:val="0"/>
+        <w:pBdr>
+          <w:top w:space="0" w:sz="0" w:val="nil"/>
+          <w:left w:space="0" w:sz="0" w:val="nil"/>
+          <w:bottom w:space="0" w:sz="0" w:val="nil"/>
+          <w:right w:space="0" w:sz="0" w:val="nil"/>
+          <w:between w:space="0" w:sz="0" w:val="nil"/>
+        </w:pBdr>
+        <w:shd w:fill="auto" w:val="clear"/>
+        <w:ind w:firstLine="540"/>
+        <w:contextualSpacing w:val="0"/>
+        <w:rPr>
+          <w:rFonts w:ascii="Times New Roman" w:cs="Times New Roman" w:eastAsia="Times New Roman" w:hAnsi="Times New Roman"/>
+          <w:sz w:val="24"/>
+          <w:szCs w:val="24"/>
+        </w:rPr>
       </w:pPr>
       <w:r>
         <w:rPr>
@@ -2022,8 +2516,21 @@
         <w:keepNext w:val="0"/>
         <w:keepLines w:val="0"/>
         <w:widowControl w:val="0"/>
-        <w:ind w:firstLine="540"/>
-        <w:contextualSpacing w:val="0"/>
+        <w:pBdr>
+          <w:top w:space="0" w:sz="0" w:val="nil"/>
+          <w:left w:space="0" w:sz="0" w:val="nil"/>
+          <w:bottom w:space="0" w:sz="0" w:val="nil"/>
+          <w:right w:space="0" w:sz="0" w:val="nil"/>
+          <w:between w:space="0" w:sz="0" w:val="nil"/>
+        </w:pBdr>
+        <w:shd w:fill="auto" w:val="clear"/>
+        <w:ind w:firstLine="540"/>
+        <w:contextualSpacing w:val="0"/>
+        <w:rPr>
+          <w:rFonts w:ascii="Times New Roman" w:cs="Times New Roman" w:eastAsia="Times New Roman" w:hAnsi="Times New Roman"/>
+          <w:sz w:val="24"/>
+          <w:szCs w:val="24"/>
+        </w:rPr>
       </w:pPr>
       <w:r>
         <w:rPr>
@@ -2058,8 +2565,21 @@
         <w:keepNext w:val="0"/>
         <w:keepLines w:val="0"/>
         <w:widowControl w:val="0"/>
-        <w:ind w:firstLine="540"/>
-        <w:contextualSpacing w:val="0"/>
+        <w:pBdr>
+          <w:top w:space="0" w:sz="0" w:val="nil"/>
+          <w:left w:space="0" w:sz="0" w:val="nil"/>
+          <w:bottom w:space="0" w:sz="0" w:val="nil"/>
+          <w:right w:space="0" w:sz="0" w:val="nil"/>
+          <w:between w:space="0" w:sz="0" w:val="nil"/>
+        </w:pBdr>
+        <w:shd w:fill="auto" w:val="clear"/>
+        <w:ind w:firstLine="540"/>
+        <w:contextualSpacing w:val="0"/>
+        <w:rPr>
+          <w:rFonts w:ascii="Times New Roman" w:cs="Times New Roman" w:eastAsia="Times New Roman" w:hAnsi="Times New Roman"/>
+          <w:sz w:val="24"/>
+          <w:szCs w:val="24"/>
+        </w:rPr>
       </w:pPr>
       <w:r>
         <w:rPr>
@@ -2085,8 +2605,21 @@
         <w:keepNext w:val="0"/>
         <w:keepLines w:val="0"/>
         <w:widowControl w:val="0"/>
-        <w:ind w:firstLine="540"/>
-        <w:contextualSpacing w:val="0"/>
+        <w:pBdr>
+          <w:top w:space="0" w:sz="0" w:val="nil"/>
+          <w:left w:space="0" w:sz="0" w:val="nil"/>
+          <w:bottom w:space="0" w:sz="0" w:val="nil"/>
+          <w:right w:space="0" w:sz="0" w:val="nil"/>
+          <w:between w:space="0" w:sz="0" w:val="nil"/>
+        </w:pBdr>
+        <w:shd w:fill="auto" w:val="clear"/>
+        <w:ind w:firstLine="540"/>
+        <w:contextualSpacing w:val="0"/>
+        <w:rPr>
+          <w:rFonts w:ascii="Times New Roman" w:cs="Times New Roman" w:eastAsia="Times New Roman" w:hAnsi="Times New Roman"/>
+          <w:sz w:val="24"/>
+          <w:szCs w:val="24"/>
+        </w:rPr>
       </w:pPr>
       <w:r>
         <w:rPr>
@@ -2108,8 +2641,21 @@
         <w:keepNext w:val="0"/>
         <w:keepLines w:val="0"/>
         <w:widowControl w:val="0"/>
-        <w:ind w:firstLine="540"/>
-        <w:contextualSpacing w:val="0"/>
+        <w:pBdr>
+          <w:top w:space="0" w:sz="0" w:val="nil"/>
+          <w:left w:space="0" w:sz="0" w:val="nil"/>
+          <w:bottom w:space="0" w:sz="0" w:val="nil"/>
+          <w:right w:space="0" w:sz="0" w:val="nil"/>
+          <w:between w:space="0" w:sz="0" w:val="nil"/>
+        </w:pBdr>
+        <w:shd w:fill="auto" w:val="clear"/>
+        <w:ind w:firstLine="540"/>
+        <w:contextualSpacing w:val="0"/>
+        <w:rPr>
+          <w:rFonts w:ascii="Times New Roman" w:cs="Times New Roman" w:eastAsia="Times New Roman" w:hAnsi="Times New Roman"/>
+          <w:sz w:val="24"/>
+          <w:szCs w:val="24"/>
+        </w:rPr>
       </w:pPr>
       <w:r>
         <w:rPr>
@@ -2153,8 +2699,21 @@
         <w:keepNext w:val="0"/>
         <w:keepLines w:val="0"/>
         <w:widowControl w:val="0"/>
-        <w:ind w:firstLine="540"/>
-        <w:contextualSpacing w:val="0"/>
+        <w:pBdr>
+          <w:top w:space="0" w:sz="0" w:val="nil"/>
+          <w:left w:space="0" w:sz="0" w:val="nil"/>
+          <w:bottom w:space="0" w:sz="0" w:val="nil"/>
+          <w:right w:space="0" w:sz="0" w:val="nil"/>
+          <w:between w:space="0" w:sz="0" w:val="nil"/>
+        </w:pBdr>
+        <w:shd w:fill="auto" w:val="clear"/>
+        <w:ind w:firstLine="540"/>
+        <w:contextualSpacing w:val="0"/>
+        <w:rPr>
+          <w:rFonts w:ascii="Times New Roman" w:cs="Times New Roman" w:eastAsia="Times New Roman" w:hAnsi="Times New Roman"/>
+          <w:sz w:val="24"/>
+          <w:szCs w:val="24"/>
+        </w:rPr>
       </w:pPr>
       <w:r>
         <w:rPr>
@@ -2207,8 +2766,21 @@
         <w:keepNext w:val="0"/>
         <w:keepLines w:val="0"/>
         <w:widowControl w:val="0"/>
-        <w:ind w:firstLine="540"/>
-        <w:contextualSpacing w:val="0"/>
+        <w:pBdr>
+          <w:top w:space="0" w:sz="0" w:val="nil"/>
+          <w:left w:space="0" w:sz="0" w:val="nil"/>
+          <w:bottom w:space="0" w:sz="0" w:val="nil"/>
+          <w:right w:space="0" w:sz="0" w:val="nil"/>
+          <w:between w:space="0" w:sz="0" w:val="nil"/>
+        </w:pBdr>
+        <w:shd w:fill="auto" w:val="clear"/>
+        <w:ind w:firstLine="540"/>
+        <w:contextualSpacing w:val="0"/>
+        <w:rPr>
+          <w:rFonts w:ascii="Times New Roman" w:cs="Times New Roman" w:eastAsia="Times New Roman" w:hAnsi="Times New Roman"/>
+          <w:sz w:val="24"/>
+          <w:szCs w:val="24"/>
+        </w:rPr>
       </w:pPr>
       <w:r>
         <w:rPr>
@@ -2288,8 +2860,21 @@
         <w:keepNext w:val="0"/>
         <w:keepLines w:val="0"/>
         <w:widowControl w:val="0"/>
-        <w:ind w:firstLine="540"/>
-        <w:contextualSpacing w:val="0"/>
+        <w:pBdr>
+          <w:top w:space="0" w:sz="0" w:val="nil"/>
+          <w:left w:space="0" w:sz="0" w:val="nil"/>
+          <w:bottom w:space="0" w:sz="0" w:val="nil"/>
+          <w:right w:space="0" w:sz="0" w:val="nil"/>
+          <w:between w:space="0" w:sz="0" w:val="nil"/>
+        </w:pBdr>
+        <w:shd w:fill="auto" w:val="clear"/>
+        <w:ind w:firstLine="540"/>
+        <w:contextualSpacing w:val="0"/>
+        <w:rPr>
+          <w:rFonts w:ascii="Times New Roman" w:cs="Times New Roman" w:eastAsia="Times New Roman" w:hAnsi="Times New Roman"/>
+          <w:sz w:val="24"/>
+          <w:szCs w:val="24"/>
+        </w:rPr>
       </w:pPr>
       <w:r>
         <w:rPr>
@@ -2333,8 +2918,21 @@
         <w:keepNext w:val="0"/>
         <w:keepLines w:val="0"/>
         <w:widowControl w:val="0"/>
-        <w:ind w:firstLine="540"/>
-        <w:contextualSpacing w:val="0"/>
+        <w:pBdr>
+          <w:top w:space="0" w:sz="0" w:val="nil"/>
+          <w:left w:space="0" w:sz="0" w:val="nil"/>
+          <w:bottom w:space="0" w:sz="0" w:val="nil"/>
+          <w:right w:space="0" w:sz="0" w:val="nil"/>
+          <w:between w:space="0" w:sz="0" w:val="nil"/>
+        </w:pBdr>
+        <w:shd w:fill="auto" w:val="clear"/>
+        <w:ind w:firstLine="540"/>
+        <w:contextualSpacing w:val="0"/>
+        <w:rPr>
+          <w:rFonts w:ascii="Times New Roman" w:cs="Times New Roman" w:eastAsia="Times New Roman" w:hAnsi="Times New Roman"/>
+          <w:sz w:val="24"/>
+          <w:szCs w:val="24"/>
+        </w:rPr>
       </w:pPr>
       <w:r>
         <w:rPr>
@@ -2360,8 +2958,21 @@
         <w:keepNext w:val="0"/>
         <w:keepLines w:val="0"/>
         <w:widowControl w:val="0"/>
-        <w:ind w:firstLine="540"/>
-        <w:contextualSpacing w:val="0"/>
+        <w:pBdr>
+          <w:top w:space="0" w:sz="0" w:val="nil"/>
+          <w:left w:space="0" w:sz="0" w:val="nil"/>
+          <w:bottom w:space="0" w:sz="0" w:val="nil"/>
+          <w:right w:space="0" w:sz="0" w:val="nil"/>
+          <w:between w:space="0" w:sz="0" w:val="nil"/>
+        </w:pBdr>
+        <w:shd w:fill="auto" w:val="clear"/>
+        <w:ind w:firstLine="540"/>
+        <w:contextualSpacing w:val="0"/>
+        <w:rPr>
+          <w:rFonts w:ascii="Times New Roman" w:cs="Times New Roman" w:eastAsia="Times New Roman" w:hAnsi="Times New Roman"/>
+          <w:sz w:val="24"/>
+          <w:szCs w:val="24"/>
+        </w:rPr>
       </w:pPr>
       <w:r>
         <w:rPr>
@@ -2401,8 +3012,21 @@
         <w:keepNext w:val="0"/>
         <w:keepLines w:val="0"/>
         <w:widowControl w:val="0"/>
-        <w:ind w:firstLine="540"/>
-        <w:contextualSpacing w:val="0"/>
+        <w:pBdr>
+          <w:top w:space="0" w:sz="0" w:val="nil"/>
+          <w:left w:space="0" w:sz="0" w:val="nil"/>
+          <w:bottom w:space="0" w:sz="0" w:val="nil"/>
+          <w:right w:space="0" w:sz="0" w:val="nil"/>
+          <w:between w:space="0" w:sz="0" w:val="nil"/>
+        </w:pBdr>
+        <w:shd w:fill="auto" w:val="clear"/>
+        <w:ind w:firstLine="540"/>
+        <w:contextualSpacing w:val="0"/>
+        <w:rPr>
+          <w:rFonts w:ascii="Times New Roman" w:cs="Times New Roman" w:eastAsia="Times New Roman" w:hAnsi="Times New Roman"/>
+          <w:sz w:val="24"/>
+          <w:szCs w:val="24"/>
+        </w:rPr>
       </w:pPr>
       <w:r>
         <w:rPr>
@@ -2437,8 +3061,21 @@
         <w:keepNext w:val="0"/>
         <w:keepLines w:val="0"/>
         <w:widowControl w:val="0"/>
-        <w:ind w:firstLine="540"/>
-        <w:contextualSpacing w:val="0"/>
+        <w:pBdr>
+          <w:top w:space="0" w:sz="0" w:val="nil"/>
+          <w:left w:space="0" w:sz="0" w:val="nil"/>
+          <w:bottom w:space="0" w:sz="0" w:val="nil"/>
+          <w:right w:space="0" w:sz="0" w:val="nil"/>
+          <w:between w:space="0" w:sz="0" w:val="nil"/>
+        </w:pBdr>
+        <w:shd w:fill="auto" w:val="clear"/>
+        <w:ind w:firstLine="540"/>
+        <w:contextualSpacing w:val="0"/>
+        <w:rPr>
+          <w:rFonts w:ascii="Times New Roman" w:cs="Times New Roman" w:eastAsia="Times New Roman" w:hAnsi="Times New Roman"/>
+          <w:sz w:val="24"/>
+          <w:szCs w:val="24"/>
+        </w:rPr>
       </w:pPr>
       <w:r>
         <w:rPr>
@@ -2509,8 +3146,21 @@
         <w:keepNext w:val="0"/>
         <w:keepLines w:val="0"/>
         <w:widowControl w:val="0"/>
-        <w:ind w:firstLine="540"/>
-        <w:contextualSpacing w:val="0"/>
+        <w:pBdr>
+          <w:top w:space="0" w:sz="0" w:val="nil"/>
+          <w:left w:space="0" w:sz="0" w:val="nil"/>
+          <w:bottom w:space="0" w:sz="0" w:val="nil"/>
+          <w:right w:space="0" w:sz="0" w:val="nil"/>
+          <w:between w:space="0" w:sz="0" w:val="nil"/>
+        </w:pBdr>
+        <w:shd w:fill="auto" w:val="clear"/>
+        <w:ind w:firstLine="540"/>
+        <w:contextualSpacing w:val="0"/>
+        <w:rPr>
+          <w:rFonts w:ascii="Times New Roman" w:cs="Times New Roman" w:eastAsia="Times New Roman" w:hAnsi="Times New Roman"/>
+          <w:sz w:val="24"/>
+          <w:szCs w:val="24"/>
+        </w:rPr>
       </w:pPr>
       <w:r>
         <w:rPr>
@@ -2563,8 +3213,21 @@
         <w:keepNext w:val="0"/>
         <w:keepLines w:val="0"/>
         <w:widowControl w:val="0"/>
-        <w:ind w:firstLine="540"/>
-        <w:contextualSpacing w:val="0"/>
+        <w:pBdr>
+          <w:top w:space="0" w:sz="0" w:val="nil"/>
+          <w:left w:space="0" w:sz="0" w:val="nil"/>
+          <w:bottom w:space="0" w:sz="0" w:val="nil"/>
+          <w:right w:space="0" w:sz="0" w:val="nil"/>
+          <w:between w:space="0" w:sz="0" w:val="nil"/>
+        </w:pBdr>
+        <w:shd w:fill="auto" w:val="clear"/>
+        <w:ind w:firstLine="540"/>
+        <w:contextualSpacing w:val="0"/>
+        <w:rPr>
+          <w:rFonts w:ascii="Times New Roman" w:cs="Times New Roman" w:eastAsia="Times New Roman" w:hAnsi="Times New Roman"/>
+          <w:sz w:val="24"/>
+          <w:szCs w:val="24"/>
+        </w:rPr>
       </w:pPr>
       <w:r>
         <w:rPr>
@@ -2671,8 +3334,21 @@
         <w:keepNext w:val="0"/>
         <w:keepLines w:val="0"/>
         <w:widowControl w:val="0"/>
-        <w:ind w:firstLine="540"/>
-        <w:contextualSpacing w:val="0"/>
+        <w:pBdr>
+          <w:top w:space="0" w:sz="0" w:val="nil"/>
+          <w:left w:space="0" w:sz="0" w:val="nil"/>
+          <w:bottom w:space="0" w:sz="0" w:val="nil"/>
+          <w:right w:space="0" w:sz="0" w:val="nil"/>
+          <w:between w:space="0" w:sz="0" w:val="nil"/>
+        </w:pBdr>
+        <w:shd w:fill="auto" w:val="clear"/>
+        <w:ind w:firstLine="540"/>
+        <w:contextualSpacing w:val="0"/>
+        <w:rPr>
+          <w:rFonts w:ascii="Times New Roman" w:cs="Times New Roman" w:eastAsia="Times New Roman" w:hAnsi="Times New Roman"/>
+          <w:sz w:val="24"/>
+          <w:szCs w:val="24"/>
+        </w:rPr>
       </w:pPr>
       <w:r>
         <w:rPr>
@@ -2725,8 +3401,21 @@
         <w:keepNext w:val="0"/>
         <w:keepLines w:val="0"/>
         <w:widowControl w:val="0"/>
-        <w:ind w:firstLine="540"/>
-        <w:contextualSpacing w:val="0"/>
+        <w:pBdr>
+          <w:top w:space="0" w:sz="0" w:val="nil"/>
+          <w:left w:space="0" w:sz="0" w:val="nil"/>
+          <w:bottom w:space="0" w:sz="0" w:val="nil"/>
+          <w:right w:space="0" w:sz="0" w:val="nil"/>
+          <w:between w:space="0" w:sz="0" w:val="nil"/>
+        </w:pBdr>
+        <w:shd w:fill="auto" w:val="clear"/>
+        <w:ind w:firstLine="540"/>
+        <w:contextualSpacing w:val="0"/>
+        <w:rPr>
+          <w:rFonts w:ascii="Times New Roman" w:cs="Times New Roman" w:eastAsia="Times New Roman" w:hAnsi="Times New Roman"/>
+          <w:sz w:val="24"/>
+          <w:szCs w:val="24"/>
+        </w:rPr>
       </w:pPr>
       <w:r>
         <w:rPr>
@@ -2879,7 +3568,100 @@
           <w:szCs w:val="24"/>
           <w:rtl w:val="0"/>
         </w:rPr>
-        <w:t xml:space="preserve">С тех пор, как Конфундо, применённое Гриндевальдом на Невилла Чемберлена, было приписано Аманде Нокс, </w:t>
+        <w:t xml:space="preserve">С тех пор, как Конфундо, применённое Гриндевальдом </w:t>
+      </w:r>
+      <w:ins w:author="Alaric Lightin" w:id="0" w:date="2017-11-06T19:19:25Z">
+        <w:r>
+          <w:rPr>
+            <w:rFonts w:ascii="Times New Roman" w:cs="Times New Roman" w:eastAsia="Times New Roman" w:hAnsi="Times New Roman"/>
+            <w:sz w:val="24"/>
+            <w:szCs w:val="24"/>
+            <w:rtl w:val="0"/>
+          </w:rPr>
+          <w:t xml:space="preserve">к</w:t>
+        </w:r>
+      </w:ins>
+      <w:del w:author="Alaric Lightin" w:id="0" w:date="2017-11-06T19:19:25Z">
+        <w:r>
+          <w:rPr>
+            <w:rFonts w:ascii="Times New Roman" w:cs="Times New Roman" w:eastAsia="Times New Roman" w:hAnsi="Times New Roman"/>
+            <w:sz w:val="24"/>
+            <w:szCs w:val="24"/>
+            <w:rtl w:val="0"/>
+          </w:rPr>
+          <w:delText xml:space="preserve">на</w:delText>
+        </w:r>
+      </w:del>
+      <w:r>
+        <w:rPr>
+          <w:rFonts w:ascii="Times New Roman" w:cs="Times New Roman" w:eastAsia="Times New Roman" w:hAnsi="Times New Roman"/>
+          <w:sz w:val="24"/>
+          <w:szCs w:val="24"/>
+          <w:rtl w:val="0"/>
+        </w:rPr>
+        <w:t xml:space="preserve"> Невилл</w:t>
+      </w:r>
+      <w:del w:author="Alaric Lightin" w:id="1" w:date="2017-11-06T19:19:28Z">
+        <w:r>
+          <w:rPr>
+            <w:rFonts w:ascii="Times New Roman" w:cs="Times New Roman" w:eastAsia="Times New Roman" w:hAnsi="Times New Roman"/>
+            <w:sz w:val="24"/>
+            <w:szCs w:val="24"/>
+            <w:rtl w:val="0"/>
+          </w:rPr>
+          <w:delText xml:space="preserve">а</w:delText>
+        </w:r>
+      </w:del>
+      <w:ins w:author="Alaric Lightin" w:id="1" w:date="2017-11-06T19:19:28Z">
+        <w:r>
+          <w:rPr>
+            <w:rFonts w:ascii="Times New Roman" w:cs="Times New Roman" w:eastAsia="Times New Roman" w:hAnsi="Times New Roman"/>
+            <w:sz w:val="24"/>
+            <w:szCs w:val="24"/>
+            <w:rtl w:val="0"/>
+          </w:rPr>
+          <w:t xml:space="preserve">у</w:t>
+        </w:r>
+      </w:ins>
+      <w:r>
+        <w:rPr>
+          <w:rFonts w:ascii="Times New Roman" w:cs="Times New Roman" w:eastAsia="Times New Roman" w:hAnsi="Times New Roman"/>
+          <w:sz w:val="24"/>
+          <w:szCs w:val="24"/>
+          <w:rtl w:val="0"/>
+        </w:rPr>
+        <w:t xml:space="preserve"> Чемберлен</w:t>
+      </w:r>
+      <w:del w:author="Alaric Lightin" w:id="2" w:date="2017-11-06T19:19:30Z">
+        <w:r>
+          <w:rPr>
+            <w:rFonts w:ascii="Times New Roman" w:cs="Times New Roman" w:eastAsia="Times New Roman" w:hAnsi="Times New Roman"/>
+            <w:sz w:val="24"/>
+            <w:szCs w:val="24"/>
+            <w:rtl w:val="0"/>
+          </w:rPr>
+          <w:delText xml:space="preserve">а</w:delText>
+        </w:r>
+      </w:del>
+      <w:ins w:author="Alaric Lightin" w:id="2" w:date="2017-11-06T19:19:30Z">
+        <w:r>
+          <w:rPr>
+            <w:rFonts w:ascii="Times New Roman" w:cs="Times New Roman" w:eastAsia="Times New Roman" w:hAnsi="Times New Roman"/>
+            <w:sz w:val="24"/>
+            <w:szCs w:val="24"/>
+            <w:rtl w:val="0"/>
+          </w:rPr>
+          <w:t xml:space="preserve">у</w:t>
+        </w:r>
+      </w:ins>
+      <w:r>
+        <w:rPr>
+          <w:rFonts w:ascii="Times New Roman" w:cs="Times New Roman" w:eastAsia="Times New Roman" w:hAnsi="Times New Roman"/>
+          <w:sz w:val="24"/>
+          <w:szCs w:val="24"/>
+          <w:rtl w:val="0"/>
+        </w:rPr>
+        <w:t xml:space="preserve">, было приписано Аманде Нокс, </w:t>
       </w:r>
       <w:r>
         <w:rPr>
@@ -3099,8 +3881,21 @@
         <w:keepNext w:val="0"/>
         <w:keepLines w:val="0"/>
         <w:widowControl w:val="0"/>
-        <w:ind w:firstLine="540"/>
-        <w:contextualSpacing w:val="0"/>
+        <w:pBdr>
+          <w:top w:space="0" w:sz="0" w:val="nil"/>
+          <w:left w:space="0" w:sz="0" w:val="nil"/>
+          <w:bottom w:space="0" w:sz="0" w:val="nil"/>
+          <w:right w:space="0" w:sz="0" w:val="nil"/>
+          <w:between w:space="0" w:sz="0" w:val="nil"/>
+        </w:pBdr>
+        <w:shd w:fill="auto" w:val="clear"/>
+        <w:ind w:firstLine="540"/>
+        <w:contextualSpacing w:val="0"/>
+        <w:rPr>
+          <w:rFonts w:ascii="Times New Roman" w:cs="Times New Roman" w:eastAsia="Times New Roman" w:hAnsi="Times New Roman"/>
+          <w:sz w:val="24"/>
+          <w:szCs w:val="24"/>
+        </w:rPr>
       </w:pPr>
       <w:r>
         <w:rPr>
@@ -3126,8 +3921,21 @@
         <w:keepNext w:val="0"/>
         <w:keepLines w:val="0"/>
         <w:widowControl w:val="0"/>
-        <w:ind w:firstLine="540"/>
-        <w:contextualSpacing w:val="0"/>
+        <w:pBdr>
+          <w:top w:space="0" w:sz="0" w:val="nil"/>
+          <w:left w:space="0" w:sz="0" w:val="nil"/>
+          <w:bottom w:space="0" w:sz="0" w:val="nil"/>
+          <w:right w:space="0" w:sz="0" w:val="nil"/>
+          <w:between w:space="0" w:sz="0" w:val="nil"/>
+        </w:pBdr>
+        <w:shd w:fill="auto" w:val="clear"/>
+        <w:ind w:firstLine="540"/>
+        <w:contextualSpacing w:val="0"/>
+        <w:rPr>
+          <w:rFonts w:ascii="Times New Roman" w:cs="Times New Roman" w:eastAsia="Times New Roman" w:hAnsi="Times New Roman"/>
+          <w:sz w:val="24"/>
+          <w:szCs w:val="24"/>
+        </w:rPr>
       </w:pPr>
       <w:r>
         <w:rPr>
@@ -3369,8 +4177,21 @@
         <w:keepNext w:val="0"/>
         <w:keepLines w:val="0"/>
         <w:widowControl w:val="0"/>
-        <w:ind w:firstLine="540"/>
-        <w:contextualSpacing w:val="0"/>
+        <w:pBdr>
+          <w:top w:space="0" w:sz="0" w:val="nil"/>
+          <w:left w:space="0" w:sz="0" w:val="nil"/>
+          <w:bottom w:space="0" w:sz="0" w:val="nil"/>
+          <w:right w:space="0" w:sz="0" w:val="nil"/>
+          <w:between w:space="0" w:sz="0" w:val="nil"/>
+        </w:pBdr>
+        <w:shd w:fill="auto" w:val="clear"/>
+        <w:ind w:firstLine="540"/>
+        <w:contextualSpacing w:val="0"/>
+        <w:rPr>
+          <w:rFonts w:ascii="Times New Roman" w:cs="Times New Roman" w:eastAsia="Times New Roman" w:hAnsi="Times New Roman"/>
+          <w:sz w:val="24"/>
+          <w:szCs w:val="24"/>
+        </w:rPr>
       </w:pPr>
       <w:r>
         <w:rPr>
@@ -3396,8 +4217,21 @@
         <w:keepNext w:val="0"/>
         <w:keepLines w:val="0"/>
         <w:widowControl w:val="0"/>
-        <w:ind w:firstLine="540"/>
-        <w:contextualSpacing w:val="0"/>
+        <w:pBdr>
+          <w:top w:space="0" w:sz="0" w:val="nil"/>
+          <w:left w:space="0" w:sz="0" w:val="nil"/>
+          <w:bottom w:space="0" w:sz="0" w:val="nil"/>
+          <w:right w:space="0" w:sz="0" w:val="nil"/>
+          <w:between w:space="0" w:sz="0" w:val="nil"/>
+        </w:pBdr>
+        <w:shd w:fill="auto" w:val="clear"/>
+        <w:ind w:firstLine="540"/>
+        <w:contextualSpacing w:val="0"/>
+        <w:rPr>
+          <w:rFonts w:ascii="Times New Roman" w:cs="Times New Roman" w:eastAsia="Times New Roman" w:hAnsi="Times New Roman"/>
+          <w:sz w:val="24"/>
+          <w:szCs w:val="24"/>
+        </w:rPr>
       </w:pPr>
       <w:r>
         <w:rPr>
@@ -3495,8 +4329,21 @@
         <w:keepNext w:val="0"/>
         <w:keepLines w:val="0"/>
         <w:widowControl w:val="0"/>
-        <w:ind w:firstLine="540"/>
-        <w:contextualSpacing w:val="0"/>
+        <w:pBdr>
+          <w:top w:space="0" w:sz="0" w:val="nil"/>
+          <w:left w:space="0" w:sz="0" w:val="nil"/>
+          <w:bottom w:space="0" w:sz="0" w:val="nil"/>
+          <w:right w:space="0" w:sz="0" w:val="nil"/>
+          <w:between w:space="0" w:sz="0" w:val="nil"/>
+        </w:pBdr>
+        <w:shd w:fill="auto" w:val="clear"/>
+        <w:ind w:firstLine="540"/>
+        <w:contextualSpacing w:val="0"/>
+        <w:rPr>
+          <w:rFonts w:ascii="Times New Roman" w:cs="Times New Roman" w:eastAsia="Times New Roman" w:hAnsi="Times New Roman"/>
+          <w:sz w:val="24"/>
+          <w:szCs w:val="24"/>
+        </w:rPr>
       </w:pPr>
       <w:r>
         <w:rPr>
@@ -3603,8 +4450,21 @@
         <w:keepNext w:val="0"/>
         <w:keepLines w:val="0"/>
         <w:widowControl w:val="0"/>
-        <w:ind w:firstLine="540"/>
-        <w:contextualSpacing w:val="0"/>
+        <w:pBdr>
+          <w:top w:space="0" w:sz="0" w:val="nil"/>
+          <w:left w:space="0" w:sz="0" w:val="nil"/>
+          <w:bottom w:space="0" w:sz="0" w:val="nil"/>
+          <w:right w:space="0" w:sz="0" w:val="nil"/>
+          <w:between w:space="0" w:sz="0" w:val="nil"/>
+        </w:pBdr>
+        <w:shd w:fill="auto" w:val="clear"/>
+        <w:ind w:firstLine="540"/>
+        <w:contextualSpacing w:val="0"/>
+        <w:rPr>
+          <w:rFonts w:ascii="Times New Roman" w:cs="Times New Roman" w:eastAsia="Times New Roman" w:hAnsi="Times New Roman"/>
+          <w:sz w:val="24"/>
+          <w:szCs w:val="24"/>
+        </w:rPr>
       </w:pPr>
       <w:r>
         <w:rPr>
@@ -3657,8 +4517,21 @@
         <w:keepNext w:val="0"/>
         <w:keepLines w:val="0"/>
         <w:widowControl w:val="0"/>
-        <w:ind w:firstLine="540"/>
-        <w:contextualSpacing w:val="0"/>
+        <w:pBdr>
+          <w:top w:space="0" w:sz="0" w:val="nil"/>
+          <w:left w:space="0" w:sz="0" w:val="nil"/>
+          <w:bottom w:space="0" w:sz="0" w:val="nil"/>
+          <w:right w:space="0" w:sz="0" w:val="nil"/>
+          <w:between w:space="0" w:sz="0" w:val="nil"/>
+        </w:pBdr>
+        <w:shd w:fill="auto" w:val="clear"/>
+        <w:ind w:firstLine="540"/>
+        <w:contextualSpacing w:val="0"/>
+        <w:rPr>
+          <w:rFonts w:ascii="Times New Roman" w:cs="Times New Roman" w:eastAsia="Times New Roman" w:hAnsi="Times New Roman"/>
+          <w:sz w:val="24"/>
+          <w:szCs w:val="24"/>
+        </w:rPr>
       </w:pPr>
       <w:r>
         <w:rPr>
@@ -3712,8 +4585,21 @@
         <w:keepNext w:val="0"/>
         <w:keepLines w:val="0"/>
         <w:widowControl w:val="0"/>
-        <w:ind w:firstLine="540"/>
-        <w:contextualSpacing w:val="0"/>
+        <w:pBdr>
+          <w:top w:space="0" w:sz="0" w:val="nil"/>
+          <w:left w:space="0" w:sz="0" w:val="nil"/>
+          <w:bottom w:space="0" w:sz="0" w:val="nil"/>
+          <w:right w:space="0" w:sz="0" w:val="nil"/>
+          <w:between w:space="0" w:sz="0" w:val="nil"/>
+        </w:pBdr>
+        <w:shd w:fill="auto" w:val="clear"/>
+        <w:ind w:firstLine="540"/>
+        <w:contextualSpacing w:val="0"/>
+        <w:rPr>
+          <w:rFonts w:ascii="Times New Roman" w:cs="Times New Roman" w:eastAsia="Times New Roman" w:hAnsi="Times New Roman"/>
+          <w:sz w:val="24"/>
+          <w:szCs w:val="24"/>
+        </w:rPr>
       </w:pPr>
       <w:r>
         <w:rPr>
@@ -3757,8 +4643,21 @@
         <w:keepNext w:val="0"/>
         <w:keepLines w:val="0"/>
         <w:widowControl w:val="0"/>
-        <w:ind w:firstLine="540"/>
-        <w:contextualSpacing w:val="0"/>
+        <w:pBdr>
+          <w:top w:space="0" w:sz="0" w:val="nil"/>
+          <w:left w:space="0" w:sz="0" w:val="nil"/>
+          <w:bottom w:space="0" w:sz="0" w:val="nil"/>
+          <w:right w:space="0" w:sz="0" w:val="nil"/>
+          <w:between w:space="0" w:sz="0" w:val="nil"/>
+        </w:pBdr>
+        <w:shd w:fill="auto" w:val="clear"/>
+        <w:ind w:firstLine="540"/>
+        <w:contextualSpacing w:val="0"/>
+        <w:rPr>
+          <w:rFonts w:ascii="Times New Roman" w:cs="Times New Roman" w:eastAsia="Times New Roman" w:hAnsi="Times New Roman"/>
+          <w:sz w:val="24"/>
+          <w:szCs w:val="24"/>
+        </w:rPr>
       </w:pPr>
       <w:r>
         <w:rPr>
@@ -3784,8 +4683,21 @@
         <w:keepNext w:val="0"/>
         <w:keepLines w:val="0"/>
         <w:widowControl w:val="0"/>
-        <w:ind w:firstLine="540"/>
-        <w:contextualSpacing w:val="0"/>
+        <w:pBdr>
+          <w:top w:space="0" w:sz="0" w:val="nil"/>
+          <w:left w:space="0" w:sz="0" w:val="nil"/>
+          <w:bottom w:space="0" w:sz="0" w:val="nil"/>
+          <w:right w:space="0" w:sz="0" w:val="nil"/>
+          <w:between w:space="0" w:sz="0" w:val="nil"/>
+        </w:pBdr>
+        <w:shd w:fill="auto" w:val="clear"/>
+        <w:ind w:firstLine="540"/>
+        <w:contextualSpacing w:val="0"/>
+        <w:rPr>
+          <w:rFonts w:ascii="Times New Roman" w:cs="Times New Roman" w:eastAsia="Times New Roman" w:hAnsi="Times New Roman"/>
+          <w:sz w:val="24"/>
+          <w:szCs w:val="24"/>
+        </w:rPr>
       </w:pPr>
       <w:r>
         <w:rPr>
@@ -4050,8 +4962,21 @@
         <w:keepNext w:val="0"/>
         <w:keepLines w:val="0"/>
         <w:widowControl w:val="0"/>
-        <w:ind w:firstLine="540"/>
-        <w:contextualSpacing w:val="0"/>
+        <w:pBdr>
+          <w:top w:space="0" w:sz="0" w:val="nil"/>
+          <w:left w:space="0" w:sz="0" w:val="nil"/>
+          <w:bottom w:space="0" w:sz="0" w:val="nil"/>
+          <w:right w:space="0" w:sz="0" w:val="nil"/>
+          <w:between w:space="0" w:sz="0" w:val="nil"/>
+        </w:pBdr>
+        <w:shd w:fill="auto" w:val="clear"/>
+        <w:ind w:firstLine="540"/>
+        <w:contextualSpacing w:val="0"/>
+        <w:rPr>
+          <w:rFonts w:ascii="Times New Roman" w:cs="Times New Roman" w:eastAsia="Times New Roman" w:hAnsi="Times New Roman"/>
+          <w:sz w:val="24"/>
+          <w:szCs w:val="24"/>
+        </w:rPr>
       </w:pPr>
       <w:r>
         <w:rPr>
@@ -4095,8 +5020,21 @@
         <w:keepNext w:val="0"/>
         <w:keepLines w:val="0"/>
         <w:widowControl w:val="0"/>
-        <w:ind w:firstLine="540"/>
-        <w:contextualSpacing w:val="0"/>
+        <w:pBdr>
+          <w:top w:space="0" w:sz="0" w:val="nil"/>
+          <w:left w:space="0" w:sz="0" w:val="nil"/>
+          <w:bottom w:space="0" w:sz="0" w:val="nil"/>
+          <w:right w:space="0" w:sz="0" w:val="nil"/>
+          <w:between w:space="0" w:sz="0" w:val="nil"/>
+        </w:pBdr>
+        <w:shd w:fill="auto" w:val="clear"/>
+        <w:ind w:firstLine="540"/>
+        <w:contextualSpacing w:val="0"/>
+        <w:rPr>
+          <w:rFonts w:ascii="Times New Roman" w:cs="Times New Roman" w:eastAsia="Times New Roman" w:hAnsi="Times New Roman"/>
+          <w:sz w:val="24"/>
+          <w:szCs w:val="24"/>
+        </w:rPr>
       </w:pPr>
       <w:r>
         <w:rPr>
@@ -4167,8 +5105,21 @@
         <w:keepNext w:val="0"/>
         <w:keepLines w:val="0"/>
         <w:widowControl w:val="0"/>
-        <w:ind w:firstLine="540"/>
-        <w:contextualSpacing w:val="0"/>
+        <w:pBdr>
+          <w:top w:space="0" w:sz="0" w:val="nil"/>
+          <w:left w:space="0" w:sz="0" w:val="nil"/>
+          <w:bottom w:space="0" w:sz="0" w:val="nil"/>
+          <w:right w:space="0" w:sz="0" w:val="nil"/>
+          <w:between w:space="0" w:sz="0" w:val="nil"/>
+        </w:pBdr>
+        <w:shd w:fill="auto" w:val="clear"/>
+        <w:ind w:firstLine="540"/>
+        <w:contextualSpacing w:val="0"/>
+        <w:rPr>
+          <w:rFonts w:ascii="Times New Roman" w:cs="Times New Roman" w:eastAsia="Times New Roman" w:hAnsi="Times New Roman"/>
+          <w:sz w:val="24"/>
+          <w:szCs w:val="24"/>
+        </w:rPr>
       </w:pPr>
       <w:r>
         <w:rPr>
@@ -4194,8 +5145,21 @@
         <w:keepNext w:val="0"/>
         <w:keepLines w:val="0"/>
         <w:widowControl w:val="0"/>
-        <w:ind w:firstLine="540"/>
-        <w:contextualSpacing w:val="0"/>
+        <w:pBdr>
+          <w:top w:space="0" w:sz="0" w:val="nil"/>
+          <w:left w:space="0" w:sz="0" w:val="nil"/>
+          <w:bottom w:space="0" w:sz="0" w:val="nil"/>
+          <w:right w:space="0" w:sz="0" w:val="nil"/>
+          <w:between w:space="0" w:sz="0" w:val="nil"/>
+        </w:pBdr>
+        <w:shd w:fill="auto" w:val="clear"/>
+        <w:ind w:firstLine="540"/>
+        <w:contextualSpacing w:val="0"/>
+        <w:rPr>
+          <w:rFonts w:ascii="Times New Roman" w:cs="Times New Roman" w:eastAsia="Times New Roman" w:hAnsi="Times New Roman"/>
+          <w:sz w:val="24"/>
+          <w:szCs w:val="24"/>
+        </w:rPr>
       </w:pPr>
       <w:r>
         <w:rPr>
@@ -4239,8 +5203,21 @@
         <w:keepNext w:val="0"/>
         <w:keepLines w:val="0"/>
         <w:widowControl w:val="0"/>
-        <w:ind w:firstLine="540"/>
-        <w:contextualSpacing w:val="0"/>
+        <w:pBdr>
+          <w:top w:space="0" w:sz="0" w:val="nil"/>
+          <w:left w:space="0" w:sz="0" w:val="nil"/>
+          <w:bottom w:space="0" w:sz="0" w:val="nil"/>
+          <w:right w:space="0" w:sz="0" w:val="nil"/>
+          <w:between w:space="0" w:sz="0" w:val="nil"/>
+        </w:pBdr>
+        <w:shd w:fill="auto" w:val="clear"/>
+        <w:ind w:firstLine="540"/>
+        <w:contextualSpacing w:val="0"/>
+        <w:rPr>
+          <w:rFonts w:ascii="Times New Roman" w:cs="Times New Roman" w:eastAsia="Times New Roman" w:hAnsi="Times New Roman"/>
+          <w:sz w:val="24"/>
+          <w:szCs w:val="24"/>
+        </w:rPr>
       </w:pPr>
       <w:r>
         <w:rPr>
@@ -4266,8 +5243,21 @@
         <w:keepNext w:val="0"/>
         <w:keepLines w:val="0"/>
         <w:widowControl w:val="0"/>
-        <w:ind w:firstLine="540"/>
-        <w:contextualSpacing w:val="0"/>
+        <w:pBdr>
+          <w:top w:space="0" w:sz="0" w:val="nil"/>
+          <w:left w:space="0" w:sz="0" w:val="nil"/>
+          <w:bottom w:space="0" w:sz="0" w:val="nil"/>
+          <w:right w:space="0" w:sz="0" w:val="nil"/>
+          <w:between w:space="0" w:sz="0" w:val="nil"/>
+        </w:pBdr>
+        <w:shd w:fill="auto" w:val="clear"/>
+        <w:ind w:firstLine="540"/>
+        <w:contextualSpacing w:val="0"/>
+        <w:rPr>
+          <w:rFonts w:ascii="Times New Roman" w:cs="Times New Roman" w:eastAsia="Times New Roman" w:hAnsi="Times New Roman"/>
+          <w:sz w:val="24"/>
+          <w:szCs w:val="24"/>
+        </w:rPr>
       </w:pPr>
       <w:r>
         <w:rPr>
@@ -4284,8 +5274,21 @@
         <w:keepNext w:val="0"/>
         <w:keepLines w:val="0"/>
         <w:widowControl w:val="0"/>
-        <w:ind w:firstLine="540"/>
-        <w:contextualSpacing w:val="0"/>
+        <w:pBdr>
+          <w:top w:space="0" w:sz="0" w:val="nil"/>
+          <w:left w:space="0" w:sz="0" w:val="nil"/>
+          <w:bottom w:space="0" w:sz="0" w:val="nil"/>
+          <w:right w:space="0" w:sz="0" w:val="nil"/>
+          <w:between w:space="0" w:sz="0" w:val="nil"/>
+        </w:pBdr>
+        <w:shd w:fill="auto" w:val="clear"/>
+        <w:ind w:firstLine="540"/>
+        <w:contextualSpacing w:val="0"/>
+        <w:rPr>
+          <w:rFonts w:ascii="Times New Roman" w:cs="Times New Roman" w:eastAsia="Times New Roman" w:hAnsi="Times New Roman"/>
+          <w:sz w:val="24"/>
+          <w:szCs w:val="24"/>
+        </w:rPr>
       </w:pPr>
       <w:r>
         <w:rPr>
@@ -4302,8 +5305,21 @@
         <w:keepNext w:val="0"/>
         <w:keepLines w:val="0"/>
         <w:widowControl w:val="0"/>
-        <w:ind w:firstLine="540"/>
-        <w:contextualSpacing w:val="0"/>
+        <w:pBdr>
+          <w:top w:space="0" w:sz="0" w:val="nil"/>
+          <w:left w:space="0" w:sz="0" w:val="nil"/>
+          <w:bottom w:space="0" w:sz="0" w:val="nil"/>
+          <w:right w:space="0" w:sz="0" w:val="nil"/>
+          <w:between w:space="0" w:sz="0" w:val="nil"/>
+        </w:pBdr>
+        <w:shd w:fill="auto" w:val="clear"/>
+        <w:ind w:firstLine="540"/>
+        <w:contextualSpacing w:val="0"/>
+        <w:rPr>
+          <w:rFonts w:ascii="Times New Roman" w:cs="Times New Roman" w:eastAsia="Times New Roman" w:hAnsi="Times New Roman"/>
+          <w:sz w:val="24"/>
+          <w:szCs w:val="24"/>
+        </w:rPr>
       </w:pPr>
       <w:r>
         <w:rPr>
@@ -4320,8 +5336,21 @@
         <w:keepNext w:val="0"/>
         <w:keepLines w:val="0"/>
         <w:widowControl w:val="0"/>
-        <w:ind w:firstLine="540"/>
-        <w:contextualSpacing w:val="0"/>
+        <w:pBdr>
+          <w:top w:space="0" w:sz="0" w:val="nil"/>
+          <w:left w:space="0" w:sz="0" w:val="nil"/>
+          <w:bottom w:space="0" w:sz="0" w:val="nil"/>
+          <w:right w:space="0" w:sz="0" w:val="nil"/>
+          <w:between w:space="0" w:sz="0" w:val="nil"/>
+        </w:pBdr>
+        <w:shd w:fill="auto" w:val="clear"/>
+        <w:ind w:firstLine="540"/>
+        <w:contextualSpacing w:val="0"/>
+        <w:rPr>
+          <w:rFonts w:ascii="Times New Roman" w:cs="Times New Roman" w:eastAsia="Times New Roman" w:hAnsi="Times New Roman"/>
+          <w:sz w:val="24"/>
+          <w:szCs w:val="24"/>
+        </w:rPr>
       </w:pPr>
       <w:r>
         <w:rPr>
@@ -4419,8 +5448,21 @@
         <w:keepNext w:val="0"/>
         <w:keepLines w:val="0"/>
         <w:widowControl w:val="0"/>
-        <w:ind w:firstLine="540"/>
-        <w:contextualSpacing w:val="0"/>
+        <w:pBdr>
+          <w:top w:space="0" w:sz="0" w:val="nil"/>
+          <w:left w:space="0" w:sz="0" w:val="nil"/>
+          <w:bottom w:space="0" w:sz="0" w:val="nil"/>
+          <w:right w:space="0" w:sz="0" w:val="nil"/>
+          <w:between w:space="0" w:sz="0" w:val="nil"/>
+        </w:pBdr>
+        <w:shd w:fill="auto" w:val="clear"/>
+        <w:ind w:firstLine="540"/>
+        <w:contextualSpacing w:val="0"/>
+        <w:rPr>
+          <w:rFonts w:ascii="Times New Roman" w:cs="Times New Roman" w:eastAsia="Times New Roman" w:hAnsi="Times New Roman"/>
+          <w:sz w:val="24"/>
+          <w:szCs w:val="24"/>
+        </w:rPr>
       </w:pPr>
       <w:r>
         <w:rPr>
@@ -4446,8 +5488,21 @@
         <w:keepNext w:val="0"/>
         <w:keepLines w:val="0"/>
         <w:widowControl w:val="0"/>
-        <w:ind w:firstLine="540"/>
-        <w:contextualSpacing w:val="0"/>
+        <w:pBdr>
+          <w:top w:space="0" w:sz="0" w:val="nil"/>
+          <w:left w:space="0" w:sz="0" w:val="nil"/>
+          <w:bottom w:space="0" w:sz="0" w:val="nil"/>
+          <w:right w:space="0" w:sz="0" w:val="nil"/>
+          <w:between w:space="0" w:sz="0" w:val="nil"/>
+        </w:pBdr>
+        <w:shd w:fill="auto" w:val="clear"/>
+        <w:ind w:firstLine="540"/>
+        <w:contextualSpacing w:val="0"/>
+        <w:rPr>
+          <w:rFonts w:ascii="Times New Roman" w:cs="Times New Roman" w:eastAsia="Times New Roman" w:hAnsi="Times New Roman"/>
+          <w:sz w:val="24"/>
+          <w:szCs w:val="24"/>
+        </w:rPr>
       </w:pPr>
       <w:r>
         <w:rPr>
@@ -4496,8 +5551,21 @@
         <w:keepNext w:val="0"/>
         <w:keepLines w:val="0"/>
         <w:widowControl w:val="0"/>
-        <w:ind w:firstLine="540"/>
-        <w:contextualSpacing w:val="0"/>
+        <w:pBdr>
+          <w:top w:space="0" w:sz="0" w:val="nil"/>
+          <w:left w:space="0" w:sz="0" w:val="nil"/>
+          <w:bottom w:space="0" w:sz="0" w:val="nil"/>
+          <w:right w:space="0" w:sz="0" w:val="nil"/>
+          <w:between w:space="0" w:sz="0" w:val="nil"/>
+        </w:pBdr>
+        <w:shd w:fill="auto" w:val="clear"/>
+        <w:ind w:firstLine="540"/>
+        <w:contextualSpacing w:val="0"/>
+        <w:rPr>
+          <w:rFonts w:ascii="Times New Roman" w:cs="Times New Roman" w:eastAsia="Times New Roman" w:hAnsi="Times New Roman"/>
+          <w:sz w:val="24"/>
+          <w:szCs w:val="24"/>
+        </w:rPr>
       </w:pPr>
       <w:r>
         <w:rPr>
@@ -4514,8 +5582,21 @@
         <w:keepNext w:val="0"/>
         <w:keepLines w:val="0"/>
         <w:widowControl w:val="0"/>
-        <w:ind w:firstLine="540"/>
-        <w:contextualSpacing w:val="0"/>
+        <w:pBdr>
+          <w:top w:space="0" w:sz="0" w:val="nil"/>
+          <w:left w:space="0" w:sz="0" w:val="nil"/>
+          <w:bottom w:space="0" w:sz="0" w:val="nil"/>
+          <w:right w:space="0" w:sz="0" w:val="nil"/>
+          <w:between w:space="0" w:sz="0" w:val="nil"/>
+        </w:pBdr>
+        <w:shd w:fill="auto" w:val="clear"/>
+        <w:ind w:firstLine="540"/>
+        <w:contextualSpacing w:val="0"/>
+        <w:rPr>
+          <w:rFonts w:ascii="Times New Roman" w:cs="Times New Roman" w:eastAsia="Times New Roman" w:hAnsi="Times New Roman"/>
+          <w:sz w:val="24"/>
+          <w:szCs w:val="24"/>
+        </w:rPr>
       </w:pPr>
       <w:r>
         <w:rPr>
@@ -4559,8 +5640,21 @@
         <w:keepNext w:val="0"/>
         <w:keepLines w:val="0"/>
         <w:widowControl w:val="0"/>
-        <w:ind w:firstLine="540"/>
-        <w:contextualSpacing w:val="0"/>
+        <w:pBdr>
+          <w:top w:space="0" w:sz="0" w:val="nil"/>
+          <w:left w:space="0" w:sz="0" w:val="nil"/>
+          <w:bottom w:space="0" w:sz="0" w:val="nil"/>
+          <w:right w:space="0" w:sz="0" w:val="nil"/>
+          <w:between w:space="0" w:sz="0" w:val="nil"/>
+        </w:pBdr>
+        <w:shd w:fill="auto" w:val="clear"/>
+        <w:ind w:firstLine="540"/>
+        <w:contextualSpacing w:val="0"/>
+        <w:rPr>
+          <w:rFonts w:ascii="Times New Roman" w:cs="Times New Roman" w:eastAsia="Times New Roman" w:hAnsi="Times New Roman"/>
+          <w:sz w:val="24"/>
+          <w:szCs w:val="24"/>
+        </w:rPr>
       </w:pPr>
       <w:r>
         <w:rPr>
@@ -4622,8 +5716,21 @@
         <w:keepNext w:val="0"/>
         <w:keepLines w:val="0"/>
         <w:widowControl w:val="0"/>
-        <w:ind w:firstLine="540"/>
-        <w:contextualSpacing w:val="0"/>
+        <w:pBdr>
+          <w:top w:space="0" w:sz="0" w:val="nil"/>
+          <w:left w:space="0" w:sz="0" w:val="nil"/>
+          <w:bottom w:space="0" w:sz="0" w:val="nil"/>
+          <w:right w:space="0" w:sz="0" w:val="nil"/>
+          <w:between w:space="0" w:sz="0" w:val="nil"/>
+        </w:pBdr>
+        <w:shd w:fill="auto" w:val="clear"/>
+        <w:ind w:firstLine="540"/>
+        <w:contextualSpacing w:val="0"/>
+        <w:rPr>
+          <w:rFonts w:ascii="Times New Roman" w:cs="Times New Roman" w:eastAsia="Times New Roman" w:hAnsi="Times New Roman"/>
+          <w:sz w:val="24"/>
+          <w:szCs w:val="24"/>
+        </w:rPr>
       </w:pPr>
       <w:r>
         <w:rPr>
@@ -4758,8 +5865,21 @@
         <w:keepNext w:val="0"/>
         <w:keepLines w:val="0"/>
         <w:widowControl w:val="0"/>
-        <w:ind w:firstLine="540"/>
-        <w:contextualSpacing w:val="0"/>
+        <w:pBdr>
+          <w:top w:space="0" w:sz="0" w:val="nil"/>
+          <w:left w:space="0" w:sz="0" w:val="nil"/>
+          <w:bottom w:space="0" w:sz="0" w:val="nil"/>
+          <w:right w:space="0" w:sz="0" w:val="nil"/>
+          <w:between w:space="0" w:sz="0" w:val="nil"/>
+        </w:pBdr>
+        <w:shd w:fill="auto" w:val="clear"/>
+        <w:ind w:firstLine="540"/>
+        <w:contextualSpacing w:val="0"/>
+        <w:rPr>
+          <w:rFonts w:ascii="Times New Roman" w:cs="Times New Roman" w:eastAsia="Times New Roman" w:hAnsi="Times New Roman"/>
+          <w:sz w:val="24"/>
+          <w:szCs w:val="24"/>
+        </w:rPr>
       </w:pPr>
       <w:r>
         <w:rPr>
@@ -4776,8 +5896,21 @@
         <w:keepNext w:val="0"/>
         <w:keepLines w:val="0"/>
         <w:widowControl w:val="0"/>
-        <w:ind w:firstLine="540"/>
-        <w:contextualSpacing w:val="0"/>
+        <w:pBdr>
+          <w:top w:space="0" w:sz="0" w:val="nil"/>
+          <w:left w:space="0" w:sz="0" w:val="nil"/>
+          <w:bottom w:space="0" w:sz="0" w:val="nil"/>
+          <w:right w:space="0" w:sz="0" w:val="nil"/>
+          <w:between w:space="0" w:sz="0" w:val="nil"/>
+        </w:pBdr>
+        <w:shd w:fill="auto" w:val="clear"/>
+        <w:ind w:firstLine="540"/>
+        <w:contextualSpacing w:val="0"/>
+        <w:rPr>
+          <w:rFonts w:ascii="Times New Roman" w:cs="Times New Roman" w:eastAsia="Times New Roman" w:hAnsi="Times New Roman"/>
+          <w:sz w:val="24"/>
+          <w:szCs w:val="24"/>
+        </w:rPr>
       </w:pPr>
       <w:r>
         <w:rPr>
@@ -4839,8 +5972,22 @@
         <w:keepNext w:val="0"/>
         <w:keepLines w:val="0"/>
         <w:widowControl w:val="0"/>
-        <w:ind w:firstLine="540"/>
-        <w:contextualSpacing w:val="0"/>
+        <w:pBdr>
+          <w:top w:space="0" w:sz="0" w:val="nil"/>
+          <w:left w:space="0" w:sz="0" w:val="nil"/>
+          <w:bottom w:space="0" w:sz="0" w:val="nil"/>
+          <w:right w:space="0" w:sz="0" w:val="nil"/>
+          <w:between w:space="0" w:sz="0" w:val="nil"/>
+        </w:pBdr>
+        <w:shd w:fill="auto" w:val="clear"/>
+        <w:ind w:firstLine="540"/>
+        <w:contextualSpacing w:val="0"/>
+        <w:rPr>
+          <w:rFonts w:ascii="Times New Roman" w:cs="Times New Roman" w:eastAsia="Times New Roman" w:hAnsi="Times New Roman"/>
+          <w:i w:val="1"/>
+          <w:sz w:val="24"/>
+          <w:szCs w:val="24"/>
+        </w:rPr>
       </w:pPr>
       <w:r>
         <w:rPr>
@@ -4887,8 +6034,21 @@
         <w:keepNext w:val="0"/>
         <w:keepLines w:val="0"/>
         <w:widowControl w:val="0"/>
-        <w:ind w:firstLine="540"/>
-        <w:contextualSpacing w:val="0"/>
+        <w:pBdr>
+          <w:top w:space="0" w:sz="0" w:val="nil"/>
+          <w:left w:space="0" w:sz="0" w:val="nil"/>
+          <w:bottom w:space="0" w:sz="0" w:val="nil"/>
+          <w:right w:space="0" w:sz="0" w:val="nil"/>
+          <w:between w:space="0" w:sz="0" w:val="nil"/>
+        </w:pBdr>
+        <w:shd w:fill="auto" w:val="clear"/>
+        <w:ind w:firstLine="540"/>
+        <w:contextualSpacing w:val="0"/>
+        <w:rPr>
+          <w:rFonts w:ascii="Times New Roman" w:cs="Times New Roman" w:eastAsia="Times New Roman" w:hAnsi="Times New Roman"/>
+          <w:sz w:val="24"/>
+          <w:szCs w:val="24"/>
+        </w:rPr>
       </w:pPr>
       <w:r>
         <w:rPr>
@@ -4950,8 +6110,21 @@
         <w:keepNext w:val="0"/>
         <w:keepLines w:val="0"/>
         <w:widowControl w:val="0"/>
-        <w:ind w:firstLine="540"/>
-        <w:contextualSpacing w:val="0"/>
+        <w:pBdr>
+          <w:top w:space="0" w:sz="0" w:val="nil"/>
+          <w:left w:space="0" w:sz="0" w:val="nil"/>
+          <w:bottom w:space="0" w:sz="0" w:val="nil"/>
+          <w:right w:space="0" w:sz="0" w:val="nil"/>
+          <w:between w:space="0" w:sz="0" w:val="nil"/>
+        </w:pBdr>
+        <w:shd w:fill="auto" w:val="clear"/>
+        <w:ind w:firstLine="540"/>
+        <w:contextualSpacing w:val="0"/>
+        <w:rPr>
+          <w:rFonts w:ascii="Times New Roman" w:cs="Times New Roman" w:eastAsia="Times New Roman" w:hAnsi="Times New Roman"/>
+          <w:sz w:val="24"/>
+          <w:szCs w:val="24"/>
+        </w:rPr>
       </w:pPr>
       <w:r>
         <w:rPr>
@@ -5013,8 +6186,21 @@
         <w:keepNext w:val="0"/>
         <w:keepLines w:val="0"/>
         <w:widowControl w:val="0"/>
-        <w:ind w:firstLine="540"/>
-        <w:contextualSpacing w:val="0"/>
+        <w:pBdr>
+          <w:top w:space="0" w:sz="0" w:val="nil"/>
+          <w:left w:space="0" w:sz="0" w:val="nil"/>
+          <w:bottom w:space="0" w:sz="0" w:val="nil"/>
+          <w:right w:space="0" w:sz="0" w:val="nil"/>
+          <w:between w:space="0" w:sz="0" w:val="nil"/>
+        </w:pBdr>
+        <w:shd w:fill="auto" w:val="clear"/>
+        <w:ind w:firstLine="540"/>
+        <w:contextualSpacing w:val="0"/>
+        <w:rPr>
+          <w:rFonts w:ascii="Times New Roman" w:cs="Times New Roman" w:eastAsia="Times New Roman" w:hAnsi="Times New Roman"/>
+          <w:sz w:val="24"/>
+          <w:szCs w:val="24"/>
+        </w:rPr>
       </w:pPr>
       <w:r>
         <w:rPr>
@@ -5058,8 +6244,21 @@
         <w:keepNext w:val="0"/>
         <w:keepLines w:val="0"/>
         <w:widowControl w:val="0"/>
-        <w:ind w:firstLine="540"/>
-        <w:contextualSpacing w:val="0"/>
+        <w:pBdr>
+          <w:top w:space="0" w:sz="0" w:val="nil"/>
+          <w:left w:space="0" w:sz="0" w:val="nil"/>
+          <w:bottom w:space="0" w:sz="0" w:val="nil"/>
+          <w:right w:space="0" w:sz="0" w:val="nil"/>
+          <w:between w:space="0" w:sz="0" w:val="nil"/>
+        </w:pBdr>
+        <w:shd w:fill="auto" w:val="clear"/>
+        <w:ind w:firstLine="540"/>
+        <w:contextualSpacing w:val="0"/>
+        <w:rPr>
+          <w:rFonts w:ascii="Times New Roman" w:cs="Times New Roman" w:eastAsia="Times New Roman" w:hAnsi="Times New Roman"/>
+          <w:sz w:val="24"/>
+          <w:szCs w:val="24"/>
+        </w:rPr>
       </w:pPr>
       <w:r>
         <w:rPr>
@@ -5085,8 +6284,21 @@
         <w:keepNext w:val="0"/>
         <w:keepLines w:val="0"/>
         <w:widowControl w:val="0"/>
-        <w:ind w:firstLine="540"/>
-        <w:contextualSpacing w:val="0"/>
+        <w:pBdr>
+          <w:top w:space="0" w:sz="0" w:val="nil"/>
+          <w:left w:space="0" w:sz="0" w:val="nil"/>
+          <w:bottom w:space="0" w:sz="0" w:val="nil"/>
+          <w:right w:space="0" w:sz="0" w:val="nil"/>
+          <w:between w:space="0" w:sz="0" w:val="nil"/>
+        </w:pBdr>
+        <w:shd w:fill="auto" w:val="clear"/>
+        <w:ind w:firstLine="540"/>
+        <w:contextualSpacing w:val="0"/>
+        <w:rPr>
+          <w:rFonts w:ascii="Times New Roman" w:cs="Times New Roman" w:eastAsia="Times New Roman" w:hAnsi="Times New Roman"/>
+          <w:sz w:val="24"/>
+          <w:szCs w:val="24"/>
+        </w:rPr>
       </w:pPr>
       <w:r>
         <w:rPr>
@@ -5121,8 +6333,21 @@
         <w:keepNext w:val="0"/>
         <w:keepLines w:val="0"/>
         <w:widowControl w:val="0"/>
-        <w:ind w:firstLine="540"/>
-        <w:contextualSpacing w:val="0"/>
+        <w:pBdr>
+          <w:top w:space="0" w:sz="0" w:val="nil"/>
+          <w:left w:space="0" w:sz="0" w:val="nil"/>
+          <w:bottom w:space="0" w:sz="0" w:val="nil"/>
+          <w:right w:space="0" w:sz="0" w:val="nil"/>
+          <w:between w:space="0" w:sz="0" w:val="nil"/>
+        </w:pBdr>
+        <w:shd w:fill="auto" w:val="clear"/>
+        <w:ind w:firstLine="540"/>
+        <w:contextualSpacing w:val="0"/>
+        <w:rPr>
+          <w:rFonts w:ascii="Times New Roman" w:cs="Times New Roman" w:eastAsia="Times New Roman" w:hAnsi="Times New Roman"/>
+          <w:sz w:val="24"/>
+          <w:szCs w:val="24"/>
+        </w:rPr>
       </w:pPr>
       <w:r>
         <w:rPr>
@@ -5211,8 +6436,21 @@
         <w:keepNext w:val="0"/>
         <w:keepLines w:val="0"/>
         <w:widowControl w:val="0"/>
-        <w:ind w:firstLine="540"/>
-        <w:contextualSpacing w:val="0"/>
+        <w:pBdr>
+          <w:top w:space="0" w:sz="0" w:val="nil"/>
+          <w:left w:space="0" w:sz="0" w:val="nil"/>
+          <w:bottom w:space="0" w:sz="0" w:val="nil"/>
+          <w:right w:space="0" w:sz="0" w:val="nil"/>
+          <w:between w:space="0" w:sz="0" w:val="nil"/>
+        </w:pBdr>
+        <w:shd w:fill="auto" w:val="clear"/>
+        <w:ind w:firstLine="540"/>
+        <w:contextualSpacing w:val="0"/>
+        <w:rPr>
+          <w:rFonts w:ascii="Times New Roman" w:cs="Times New Roman" w:eastAsia="Times New Roman" w:hAnsi="Times New Roman"/>
+          <w:sz w:val="24"/>
+          <w:szCs w:val="24"/>
+        </w:rPr>
       </w:pPr>
       <w:r>
         <w:rPr>
@@ -5229,8 +6467,21 @@
         <w:keepNext w:val="0"/>
         <w:keepLines w:val="0"/>
         <w:widowControl w:val="0"/>
-        <w:ind w:firstLine="540"/>
-        <w:contextualSpacing w:val="0"/>
+        <w:pBdr>
+          <w:top w:space="0" w:sz="0" w:val="nil"/>
+          <w:left w:space="0" w:sz="0" w:val="nil"/>
+          <w:bottom w:space="0" w:sz="0" w:val="nil"/>
+          <w:right w:space="0" w:sz="0" w:val="nil"/>
+          <w:between w:space="0" w:sz="0" w:val="nil"/>
+        </w:pBdr>
+        <w:shd w:fill="auto" w:val="clear"/>
+        <w:ind w:firstLine="540"/>
+        <w:contextualSpacing w:val="0"/>
+        <w:rPr>
+          <w:rFonts w:ascii="Times New Roman" w:cs="Times New Roman" w:eastAsia="Times New Roman" w:hAnsi="Times New Roman"/>
+          <w:sz w:val="24"/>
+          <w:szCs w:val="24"/>
+        </w:rPr>
       </w:pPr>
       <w:r>
         <w:rPr>
@@ -5391,8 +6642,21 @@
         <w:keepNext w:val="0"/>
         <w:keepLines w:val="0"/>
         <w:widowControl w:val="0"/>
-        <w:ind w:firstLine="540"/>
-        <w:contextualSpacing w:val="0"/>
+        <w:pBdr>
+          <w:top w:space="0" w:sz="0" w:val="nil"/>
+          <w:left w:space="0" w:sz="0" w:val="nil"/>
+          <w:bottom w:space="0" w:sz="0" w:val="nil"/>
+          <w:right w:space="0" w:sz="0" w:val="nil"/>
+          <w:between w:space="0" w:sz="0" w:val="nil"/>
+        </w:pBdr>
+        <w:shd w:fill="auto" w:val="clear"/>
+        <w:ind w:firstLine="540"/>
+        <w:contextualSpacing w:val="0"/>
+        <w:rPr>
+          <w:rFonts w:ascii="Times New Roman" w:cs="Times New Roman" w:eastAsia="Times New Roman" w:hAnsi="Times New Roman"/>
+          <w:sz w:val="24"/>
+          <w:szCs w:val="24"/>
+        </w:rPr>
       </w:pPr>
       <w:r>
         <w:rPr>
@@ -5409,8 +6673,21 @@
         <w:keepNext w:val="0"/>
         <w:keepLines w:val="0"/>
         <w:widowControl w:val="0"/>
-        <w:ind w:firstLine="540"/>
-        <w:contextualSpacing w:val="0"/>
+        <w:pBdr>
+          <w:top w:space="0" w:sz="0" w:val="nil"/>
+          <w:left w:space="0" w:sz="0" w:val="nil"/>
+          <w:bottom w:space="0" w:sz="0" w:val="nil"/>
+          <w:right w:space="0" w:sz="0" w:val="nil"/>
+          <w:between w:space="0" w:sz="0" w:val="nil"/>
+        </w:pBdr>
+        <w:shd w:fill="auto" w:val="clear"/>
+        <w:ind w:firstLine="540"/>
+        <w:contextualSpacing w:val="0"/>
+        <w:rPr>
+          <w:rFonts w:ascii="Times New Roman" w:cs="Times New Roman" w:eastAsia="Times New Roman" w:hAnsi="Times New Roman"/>
+          <w:sz w:val="24"/>
+          <w:szCs w:val="24"/>
+        </w:rPr>
       </w:pPr>
       <w:r>
         <w:rPr>
@@ -5463,8 +6740,21 @@
         <w:keepNext w:val="0"/>
         <w:keepLines w:val="0"/>
         <w:widowControl w:val="0"/>
-        <w:ind w:firstLine="540"/>
-        <w:contextualSpacing w:val="0"/>
+        <w:pBdr>
+          <w:top w:space="0" w:sz="0" w:val="nil"/>
+          <w:left w:space="0" w:sz="0" w:val="nil"/>
+          <w:bottom w:space="0" w:sz="0" w:val="nil"/>
+          <w:right w:space="0" w:sz="0" w:val="nil"/>
+          <w:between w:space="0" w:sz="0" w:val="nil"/>
+        </w:pBdr>
+        <w:shd w:fill="auto" w:val="clear"/>
+        <w:ind w:firstLine="540"/>
+        <w:contextualSpacing w:val="0"/>
+        <w:rPr>
+          <w:rFonts w:ascii="Times New Roman" w:cs="Times New Roman" w:eastAsia="Times New Roman" w:hAnsi="Times New Roman"/>
+          <w:sz w:val="24"/>
+          <w:szCs w:val="24"/>
+        </w:rPr>
       </w:pPr>
       <w:r>
         <w:rPr>
@@ -5481,8 +6771,21 @@
         <w:keepNext w:val="0"/>
         <w:keepLines w:val="0"/>
         <w:widowControl w:val="0"/>
-        <w:ind w:firstLine="540"/>
-        <w:contextualSpacing w:val="0"/>
+        <w:pBdr>
+          <w:top w:space="0" w:sz="0" w:val="nil"/>
+          <w:left w:space="0" w:sz="0" w:val="nil"/>
+          <w:bottom w:space="0" w:sz="0" w:val="nil"/>
+          <w:right w:space="0" w:sz="0" w:val="nil"/>
+          <w:between w:space="0" w:sz="0" w:val="nil"/>
+        </w:pBdr>
+        <w:shd w:fill="auto" w:val="clear"/>
+        <w:ind w:firstLine="540"/>
+        <w:contextualSpacing w:val="0"/>
+        <w:rPr>
+          <w:rFonts w:ascii="Times New Roman" w:cs="Times New Roman" w:eastAsia="Times New Roman" w:hAnsi="Times New Roman"/>
+          <w:sz w:val="24"/>
+          <w:szCs w:val="24"/>
+        </w:rPr>
       </w:pPr>
       <w:r>
         <w:rPr>
@@ -5508,8 +6811,21 @@
         <w:keepNext w:val="0"/>
         <w:keepLines w:val="0"/>
         <w:widowControl w:val="0"/>
-        <w:ind w:firstLine="540"/>
-        <w:contextualSpacing w:val="0"/>
+        <w:pBdr>
+          <w:top w:space="0" w:sz="0" w:val="nil"/>
+          <w:left w:space="0" w:sz="0" w:val="nil"/>
+          <w:bottom w:space="0" w:sz="0" w:val="nil"/>
+          <w:right w:space="0" w:sz="0" w:val="nil"/>
+          <w:between w:space="0" w:sz="0" w:val="nil"/>
+        </w:pBdr>
+        <w:shd w:fill="auto" w:val="clear"/>
+        <w:ind w:firstLine="540"/>
+        <w:contextualSpacing w:val="0"/>
+        <w:rPr>
+          <w:rFonts w:ascii="Times New Roman" w:cs="Times New Roman" w:eastAsia="Times New Roman" w:hAnsi="Times New Roman"/>
+          <w:sz w:val="24"/>
+          <w:szCs w:val="24"/>
+        </w:rPr>
       </w:pPr>
       <w:r>
         <w:rPr>
@@ -5562,8 +6878,21 @@
         <w:keepNext w:val="0"/>
         <w:keepLines w:val="0"/>
         <w:widowControl w:val="0"/>
-        <w:ind w:firstLine="540"/>
-        <w:contextualSpacing w:val="0"/>
+        <w:pBdr>
+          <w:top w:space="0" w:sz="0" w:val="nil"/>
+          <w:left w:space="0" w:sz="0" w:val="nil"/>
+          <w:bottom w:space="0" w:sz="0" w:val="nil"/>
+          <w:right w:space="0" w:sz="0" w:val="nil"/>
+          <w:between w:space="0" w:sz="0" w:val="nil"/>
+        </w:pBdr>
+        <w:shd w:fill="auto" w:val="clear"/>
+        <w:ind w:firstLine="540"/>
+        <w:contextualSpacing w:val="0"/>
+        <w:rPr>
+          <w:rFonts w:ascii="Times New Roman" w:cs="Times New Roman" w:eastAsia="Times New Roman" w:hAnsi="Times New Roman"/>
+          <w:sz w:val="24"/>
+          <w:szCs w:val="24"/>
+        </w:rPr>
       </w:pPr>
       <w:r>
         <w:rPr>
@@ -5634,8 +6963,21 @@
         <w:keepNext w:val="0"/>
         <w:keepLines w:val="0"/>
         <w:widowControl w:val="0"/>
-        <w:ind w:firstLine="540"/>
-        <w:contextualSpacing w:val="0"/>
+        <w:pBdr>
+          <w:top w:space="0" w:sz="0" w:val="nil"/>
+          <w:left w:space="0" w:sz="0" w:val="nil"/>
+          <w:bottom w:space="0" w:sz="0" w:val="nil"/>
+          <w:right w:space="0" w:sz="0" w:val="nil"/>
+          <w:between w:space="0" w:sz="0" w:val="nil"/>
+        </w:pBdr>
+        <w:shd w:fill="auto" w:val="clear"/>
+        <w:ind w:firstLine="540"/>
+        <w:contextualSpacing w:val="0"/>
+        <w:rPr>
+          <w:rFonts w:ascii="Times New Roman" w:cs="Times New Roman" w:eastAsia="Times New Roman" w:hAnsi="Times New Roman"/>
+          <w:sz w:val="24"/>
+          <w:szCs w:val="24"/>
+        </w:rPr>
       </w:pPr>
       <w:r>
         <w:rPr>
@@ -5652,8 +6994,22 @@
         <w:keepNext w:val="0"/>
         <w:keepLines w:val="0"/>
         <w:widowControl w:val="0"/>
-        <w:ind w:firstLine="540"/>
-        <w:contextualSpacing w:val="0"/>
+        <w:pBdr>
+          <w:top w:space="0" w:sz="0" w:val="nil"/>
+          <w:left w:space="0" w:sz="0" w:val="nil"/>
+          <w:bottom w:space="0" w:sz="0" w:val="nil"/>
+          <w:right w:space="0" w:sz="0" w:val="nil"/>
+          <w:between w:space="0" w:sz="0" w:val="nil"/>
+        </w:pBdr>
+        <w:shd w:fill="auto" w:val="clear"/>
+        <w:ind w:firstLine="540"/>
+        <w:contextualSpacing w:val="0"/>
+        <w:rPr>
+          <w:rFonts w:ascii="Times New Roman" w:cs="Times New Roman" w:eastAsia="Times New Roman" w:hAnsi="Times New Roman"/>
+          <w:i w:val="1"/>
+          <w:sz w:val="24"/>
+          <w:szCs w:val="24"/>
+        </w:rPr>
       </w:pPr>
       <w:r>
         <w:rPr>
@@ -5693,8 +7049,21 @@
         <w:keepNext w:val="0"/>
         <w:keepLines w:val="0"/>
         <w:widowControl w:val="0"/>
-        <w:ind w:firstLine="540"/>
-        <w:contextualSpacing w:val="0"/>
+        <w:pBdr>
+          <w:top w:space="0" w:sz="0" w:val="nil"/>
+          <w:left w:space="0" w:sz="0" w:val="nil"/>
+          <w:bottom w:space="0" w:sz="0" w:val="nil"/>
+          <w:right w:space="0" w:sz="0" w:val="nil"/>
+          <w:between w:space="0" w:sz="0" w:val="nil"/>
+        </w:pBdr>
+        <w:shd w:fill="auto" w:val="clear"/>
+        <w:ind w:firstLine="540"/>
+        <w:contextualSpacing w:val="0"/>
+        <w:rPr>
+          <w:rFonts w:ascii="Times New Roman" w:cs="Times New Roman" w:eastAsia="Times New Roman" w:hAnsi="Times New Roman"/>
+          <w:sz w:val="24"/>
+          <w:szCs w:val="24"/>
+        </w:rPr>
       </w:pPr>
       <w:r>
         <w:rPr>
@@ -5765,8 +7134,21 @@
         <w:keepNext w:val="0"/>
         <w:keepLines w:val="0"/>
         <w:widowControl w:val="0"/>
-        <w:ind w:firstLine="540"/>
-        <w:contextualSpacing w:val="0"/>
+        <w:pBdr>
+          <w:top w:space="0" w:sz="0" w:val="nil"/>
+          <w:left w:space="0" w:sz="0" w:val="nil"/>
+          <w:bottom w:space="0" w:sz="0" w:val="nil"/>
+          <w:right w:space="0" w:sz="0" w:val="nil"/>
+          <w:between w:space="0" w:sz="0" w:val="nil"/>
+        </w:pBdr>
+        <w:shd w:fill="auto" w:val="clear"/>
+        <w:ind w:firstLine="540"/>
+        <w:contextualSpacing w:val="0"/>
+        <w:rPr>
+          <w:rFonts w:ascii="Times New Roman" w:cs="Times New Roman" w:eastAsia="Times New Roman" w:hAnsi="Times New Roman"/>
+          <w:sz w:val="24"/>
+          <w:szCs w:val="24"/>
+        </w:rPr>
       </w:pPr>
       <w:r>
         <w:rPr>
@@ -5783,8 +7165,21 @@
         <w:keepNext w:val="0"/>
         <w:keepLines w:val="0"/>
         <w:widowControl w:val="0"/>
-        <w:ind w:firstLine="540"/>
-        <w:contextualSpacing w:val="0"/>
+        <w:pBdr>
+          <w:top w:space="0" w:sz="0" w:val="nil"/>
+          <w:left w:space="0" w:sz="0" w:val="nil"/>
+          <w:bottom w:space="0" w:sz="0" w:val="nil"/>
+          <w:right w:space="0" w:sz="0" w:val="nil"/>
+          <w:between w:space="0" w:sz="0" w:val="nil"/>
+        </w:pBdr>
+        <w:shd w:fill="auto" w:val="clear"/>
+        <w:ind w:firstLine="540"/>
+        <w:contextualSpacing w:val="0"/>
+        <w:rPr>
+          <w:rFonts w:ascii="Times New Roman" w:cs="Times New Roman" w:eastAsia="Times New Roman" w:hAnsi="Times New Roman"/>
+          <w:sz w:val="24"/>
+          <w:szCs w:val="24"/>
+        </w:rPr>
       </w:pPr>
       <w:r>
         <w:rPr>
@@ -5819,8 +7214,21 @@
         <w:keepNext w:val="0"/>
         <w:keepLines w:val="0"/>
         <w:widowControl w:val="0"/>
-        <w:ind w:firstLine="540"/>
-        <w:contextualSpacing w:val="0"/>
+        <w:pBdr>
+          <w:top w:space="0" w:sz="0" w:val="nil"/>
+          <w:left w:space="0" w:sz="0" w:val="nil"/>
+          <w:bottom w:space="0" w:sz="0" w:val="nil"/>
+          <w:right w:space="0" w:sz="0" w:val="nil"/>
+          <w:between w:space="0" w:sz="0" w:val="nil"/>
+        </w:pBdr>
+        <w:shd w:fill="auto" w:val="clear"/>
+        <w:ind w:firstLine="540"/>
+        <w:contextualSpacing w:val="0"/>
+        <w:rPr>
+          <w:rFonts w:ascii="Times New Roman" w:cs="Times New Roman" w:eastAsia="Times New Roman" w:hAnsi="Times New Roman"/>
+          <w:sz w:val="24"/>
+          <w:szCs w:val="24"/>
+        </w:rPr>
       </w:pPr>
       <w:r>
         <w:rPr>
@@ -5873,8 +7281,21 @@
         <w:keepNext w:val="0"/>
         <w:keepLines w:val="0"/>
         <w:widowControl w:val="0"/>
-        <w:ind w:firstLine="540"/>
-        <w:contextualSpacing w:val="0"/>
+        <w:pBdr>
+          <w:top w:space="0" w:sz="0" w:val="nil"/>
+          <w:left w:space="0" w:sz="0" w:val="nil"/>
+          <w:bottom w:space="0" w:sz="0" w:val="nil"/>
+          <w:right w:space="0" w:sz="0" w:val="nil"/>
+          <w:between w:space="0" w:sz="0" w:val="nil"/>
+        </w:pBdr>
+        <w:shd w:fill="auto" w:val="clear"/>
+        <w:ind w:firstLine="540"/>
+        <w:contextualSpacing w:val="0"/>
+        <w:rPr>
+          <w:rFonts w:ascii="Times New Roman" w:cs="Times New Roman" w:eastAsia="Times New Roman" w:hAnsi="Times New Roman"/>
+          <w:sz w:val="24"/>
+          <w:szCs w:val="24"/>
+        </w:rPr>
       </w:pPr>
       <w:r>
         <w:rPr>
@@ -5909,8 +7330,21 @@
         <w:keepNext w:val="0"/>
         <w:keepLines w:val="0"/>
         <w:widowControl w:val="0"/>
-        <w:ind w:firstLine="540"/>
-        <w:contextualSpacing w:val="0"/>
+        <w:pBdr>
+          <w:top w:space="0" w:sz="0" w:val="nil"/>
+          <w:left w:space="0" w:sz="0" w:val="nil"/>
+          <w:bottom w:space="0" w:sz="0" w:val="nil"/>
+          <w:right w:space="0" w:sz="0" w:val="nil"/>
+          <w:between w:space="0" w:sz="0" w:val="nil"/>
+        </w:pBdr>
+        <w:shd w:fill="auto" w:val="clear"/>
+        <w:ind w:firstLine="540"/>
+        <w:contextualSpacing w:val="0"/>
+        <w:rPr>
+          <w:rFonts w:ascii="Times New Roman" w:cs="Times New Roman" w:eastAsia="Times New Roman" w:hAnsi="Times New Roman"/>
+          <w:sz w:val="24"/>
+          <w:szCs w:val="24"/>
+        </w:rPr>
       </w:pPr>
       <w:r>
         <w:rPr>
@@ -5927,8 +7361,21 @@
         <w:keepNext w:val="0"/>
         <w:keepLines w:val="0"/>
         <w:widowControl w:val="0"/>
-        <w:ind w:firstLine="540"/>
-        <w:contextualSpacing w:val="0"/>
+        <w:pBdr>
+          <w:top w:space="0" w:sz="0" w:val="nil"/>
+          <w:left w:space="0" w:sz="0" w:val="nil"/>
+          <w:bottom w:space="0" w:sz="0" w:val="nil"/>
+          <w:right w:space="0" w:sz="0" w:val="nil"/>
+          <w:between w:space="0" w:sz="0" w:val="nil"/>
+        </w:pBdr>
+        <w:shd w:fill="auto" w:val="clear"/>
+        <w:ind w:firstLine="540"/>
+        <w:contextualSpacing w:val="0"/>
+        <w:rPr>
+          <w:rFonts w:ascii="Times New Roman" w:cs="Times New Roman" w:eastAsia="Times New Roman" w:hAnsi="Times New Roman"/>
+          <w:sz w:val="24"/>
+          <w:szCs w:val="24"/>
+        </w:rPr>
       </w:pPr>
       <w:r>
         <w:rPr>
@@ -5954,8 +7401,21 @@
         <w:keepNext w:val="0"/>
         <w:keepLines w:val="0"/>
         <w:widowControl w:val="0"/>
-        <w:ind w:firstLine="540"/>
-        <w:contextualSpacing w:val="0"/>
+        <w:pBdr>
+          <w:top w:space="0" w:sz="0" w:val="nil"/>
+          <w:left w:space="0" w:sz="0" w:val="nil"/>
+          <w:bottom w:space="0" w:sz="0" w:val="nil"/>
+          <w:right w:space="0" w:sz="0" w:val="nil"/>
+          <w:between w:space="0" w:sz="0" w:val="nil"/>
+        </w:pBdr>
+        <w:shd w:fill="auto" w:val="clear"/>
+        <w:ind w:firstLine="540"/>
+        <w:contextualSpacing w:val="0"/>
+        <w:rPr>
+          <w:rFonts w:ascii="Times New Roman" w:cs="Times New Roman" w:eastAsia="Times New Roman" w:hAnsi="Times New Roman"/>
+          <w:sz w:val="24"/>
+          <w:szCs w:val="24"/>
+        </w:rPr>
       </w:pPr>
       <w:r>
         <w:rPr>
@@ -5972,8 +7432,21 @@
         <w:keepNext w:val="0"/>
         <w:keepLines w:val="0"/>
         <w:widowControl w:val="0"/>
-        <w:ind w:firstLine="540"/>
-        <w:contextualSpacing w:val="0"/>
+        <w:pBdr>
+          <w:top w:space="0" w:sz="0" w:val="nil"/>
+          <w:left w:space="0" w:sz="0" w:val="nil"/>
+          <w:bottom w:space="0" w:sz="0" w:val="nil"/>
+          <w:right w:space="0" w:sz="0" w:val="nil"/>
+          <w:between w:space="0" w:sz="0" w:val="nil"/>
+        </w:pBdr>
+        <w:shd w:fill="auto" w:val="clear"/>
+        <w:ind w:firstLine="540"/>
+        <w:contextualSpacing w:val="0"/>
+        <w:rPr>
+          <w:rFonts w:ascii="Times New Roman" w:cs="Times New Roman" w:eastAsia="Times New Roman" w:hAnsi="Times New Roman"/>
+          <w:sz w:val="24"/>
+          <w:szCs w:val="24"/>
+        </w:rPr>
       </w:pPr>
       <w:r>
         <w:rPr>
@@ -6016,8 +7489,21 @@
         <w:keepNext w:val="0"/>
         <w:keepLines w:val="0"/>
         <w:widowControl w:val="0"/>
-        <w:ind w:firstLine="540"/>
-        <w:contextualSpacing w:val="0"/>
+        <w:pBdr>
+          <w:top w:space="0" w:sz="0" w:val="nil"/>
+          <w:left w:space="0" w:sz="0" w:val="nil"/>
+          <w:bottom w:space="0" w:sz="0" w:val="nil"/>
+          <w:right w:space="0" w:sz="0" w:val="nil"/>
+          <w:between w:space="0" w:sz="0" w:val="nil"/>
+        </w:pBdr>
+        <w:shd w:fill="auto" w:val="clear"/>
+        <w:ind w:firstLine="540"/>
+        <w:contextualSpacing w:val="0"/>
+        <w:rPr>
+          <w:rFonts w:ascii="Times New Roman" w:cs="Times New Roman" w:eastAsia="Times New Roman" w:hAnsi="Times New Roman"/>
+          <w:sz w:val="24"/>
+          <w:szCs w:val="24"/>
+        </w:rPr>
       </w:pPr>
       <w:r>
         <w:rPr>
@@ -6115,8 +7601,21 @@
         <w:keepNext w:val="0"/>
         <w:keepLines w:val="0"/>
         <w:widowControl w:val="0"/>
-        <w:ind w:firstLine="540"/>
-        <w:contextualSpacing w:val="0"/>
+        <w:pBdr>
+          <w:top w:space="0" w:sz="0" w:val="nil"/>
+          <w:left w:space="0" w:sz="0" w:val="nil"/>
+          <w:bottom w:space="0" w:sz="0" w:val="nil"/>
+          <w:right w:space="0" w:sz="0" w:val="nil"/>
+          <w:between w:space="0" w:sz="0" w:val="nil"/>
+        </w:pBdr>
+        <w:shd w:fill="auto" w:val="clear"/>
+        <w:ind w:firstLine="540"/>
+        <w:contextualSpacing w:val="0"/>
+        <w:rPr>
+          <w:rFonts w:ascii="Times New Roman" w:cs="Times New Roman" w:eastAsia="Times New Roman" w:hAnsi="Times New Roman"/>
+          <w:sz w:val="24"/>
+          <w:szCs w:val="24"/>
+        </w:rPr>
       </w:pPr>
       <w:r>
         <w:rPr>
@@ -6151,8 +7650,21 @@
         <w:keepNext w:val="0"/>
         <w:keepLines w:val="0"/>
         <w:widowControl w:val="0"/>
-        <w:ind w:firstLine="540"/>
-        <w:contextualSpacing w:val="0"/>
+        <w:pBdr>
+          <w:top w:space="0" w:sz="0" w:val="nil"/>
+          <w:left w:space="0" w:sz="0" w:val="nil"/>
+          <w:bottom w:space="0" w:sz="0" w:val="nil"/>
+          <w:right w:space="0" w:sz="0" w:val="nil"/>
+          <w:between w:space="0" w:sz="0" w:val="nil"/>
+        </w:pBdr>
+        <w:shd w:fill="auto" w:val="clear"/>
+        <w:ind w:firstLine="540"/>
+        <w:contextualSpacing w:val="0"/>
+        <w:rPr>
+          <w:rFonts w:ascii="Times New Roman" w:cs="Times New Roman" w:eastAsia="Times New Roman" w:hAnsi="Times New Roman"/>
+          <w:sz w:val="24"/>
+          <w:szCs w:val="24"/>
+        </w:rPr>
       </w:pPr>
       <w:r>
         <w:rPr>
@@ -6174,8 +7686,21 @@
         <w:keepNext w:val="0"/>
         <w:keepLines w:val="0"/>
         <w:widowControl w:val="0"/>
-        <w:ind w:firstLine="540"/>
-        <w:contextualSpacing w:val="0"/>
+        <w:pBdr>
+          <w:top w:space="0" w:sz="0" w:val="nil"/>
+          <w:left w:space="0" w:sz="0" w:val="nil"/>
+          <w:bottom w:space="0" w:sz="0" w:val="nil"/>
+          <w:right w:space="0" w:sz="0" w:val="nil"/>
+          <w:between w:space="0" w:sz="0" w:val="nil"/>
+        </w:pBdr>
+        <w:shd w:fill="auto" w:val="clear"/>
+        <w:ind w:firstLine="540"/>
+        <w:contextualSpacing w:val="0"/>
+        <w:rPr>
+          <w:rFonts w:ascii="Times New Roman" w:cs="Times New Roman" w:eastAsia="Times New Roman" w:hAnsi="Times New Roman"/>
+          <w:sz w:val="24"/>
+          <w:szCs w:val="24"/>
+        </w:rPr>
       </w:pPr>
       <w:r>
         <w:rPr>
@@ -6224,8 +7749,19 @@
         <w:keepNext w:val="0"/>
         <w:keepLines w:val="0"/>
         <w:widowControl w:val="0"/>
-        <w:ind w:firstLine="540"/>
-        <w:contextualSpacing w:val="0"/>
+        <w:pBdr>
+          <w:top w:space="0" w:sz="0" w:val="nil"/>
+          <w:left w:space="0" w:sz="0" w:val="nil"/>
+          <w:bottom w:space="0" w:sz="0" w:val="nil"/>
+          <w:right w:space="0" w:sz="0" w:val="nil"/>
+          <w:between w:space="0" w:sz="0" w:val="nil"/>
+        </w:pBdr>
+        <w:shd w:fill="auto" w:val="clear"/>
+        <w:ind w:firstLine="540"/>
+        <w:contextualSpacing w:val="0"/>
+        <w:rPr>
+          <w:rFonts w:ascii="Times New Roman" w:cs="Times New Roman" w:eastAsia="Times New Roman" w:hAnsi="Times New Roman"/>
+        </w:rPr>
       </w:pPr>
       <w:r>
         <w:rPr>
@@ -6247,8 +7783,21 @@
         <w:keepNext w:val="0"/>
         <w:keepLines w:val="0"/>
         <w:widowControl w:val="0"/>
-        <w:ind w:firstLine="540"/>
-        <w:contextualSpacing w:val="0"/>
+        <w:pBdr>
+          <w:top w:space="0" w:sz="0" w:val="nil"/>
+          <w:left w:space="0" w:sz="0" w:val="nil"/>
+          <w:bottom w:space="0" w:sz="0" w:val="nil"/>
+          <w:right w:space="0" w:sz="0" w:val="nil"/>
+          <w:between w:space="0" w:sz="0" w:val="nil"/>
+        </w:pBdr>
+        <w:shd w:fill="auto" w:val="clear"/>
+        <w:ind w:firstLine="540"/>
+        <w:contextualSpacing w:val="0"/>
+        <w:rPr>
+          <w:rFonts w:ascii="Times New Roman" w:cs="Times New Roman" w:eastAsia="Times New Roman" w:hAnsi="Times New Roman"/>
+          <w:sz w:val="24"/>
+          <w:szCs w:val="24"/>
+        </w:rPr>
       </w:pPr>
       <w:r>
         <w:rPr>
@@ -6301,8 +7850,21 @@
         <w:keepNext w:val="0"/>
         <w:keepLines w:val="0"/>
         <w:widowControl w:val="0"/>
-        <w:ind w:firstLine="540"/>
-        <w:contextualSpacing w:val="0"/>
+        <w:pBdr>
+          <w:top w:space="0" w:sz="0" w:val="nil"/>
+          <w:left w:space="0" w:sz="0" w:val="nil"/>
+          <w:bottom w:space="0" w:sz="0" w:val="nil"/>
+          <w:right w:space="0" w:sz="0" w:val="nil"/>
+          <w:between w:space="0" w:sz="0" w:val="nil"/>
+        </w:pBdr>
+        <w:shd w:fill="auto" w:val="clear"/>
+        <w:ind w:firstLine="540"/>
+        <w:contextualSpacing w:val="0"/>
+        <w:rPr>
+          <w:rFonts w:ascii="Times New Roman" w:cs="Times New Roman" w:eastAsia="Times New Roman" w:hAnsi="Times New Roman"/>
+          <w:sz w:val="24"/>
+          <w:szCs w:val="24"/>
+        </w:rPr>
       </w:pPr>
       <w:r>
         <w:rPr>
@@ -6387,8 +7949,21 @@
         <w:keepNext w:val="0"/>
         <w:keepLines w:val="0"/>
         <w:widowControl w:val="0"/>
-        <w:ind w:firstLine="540"/>
-        <w:contextualSpacing w:val="0"/>
+        <w:pBdr>
+          <w:top w:space="0" w:sz="0" w:val="nil"/>
+          <w:left w:space="0" w:sz="0" w:val="nil"/>
+          <w:bottom w:space="0" w:sz="0" w:val="nil"/>
+          <w:right w:space="0" w:sz="0" w:val="nil"/>
+          <w:between w:space="0" w:sz="0" w:val="nil"/>
+        </w:pBdr>
+        <w:shd w:fill="auto" w:val="clear"/>
+        <w:ind w:firstLine="540"/>
+        <w:contextualSpacing w:val="0"/>
+        <w:rPr>
+          <w:rFonts w:ascii="Times New Roman" w:cs="Times New Roman" w:eastAsia="Times New Roman" w:hAnsi="Times New Roman"/>
+          <w:sz w:val="24"/>
+          <w:szCs w:val="24"/>
+        </w:rPr>
       </w:pPr>
       <w:r>
         <w:rPr>
@@ -6405,8 +7980,21 @@
         <w:keepNext w:val="0"/>
         <w:keepLines w:val="0"/>
         <w:widowControl w:val="0"/>
-        <w:ind w:firstLine="540"/>
-        <w:contextualSpacing w:val="0"/>
+        <w:pBdr>
+          <w:top w:space="0" w:sz="0" w:val="nil"/>
+          <w:left w:space="0" w:sz="0" w:val="nil"/>
+          <w:bottom w:space="0" w:sz="0" w:val="nil"/>
+          <w:right w:space="0" w:sz="0" w:val="nil"/>
+          <w:between w:space="0" w:sz="0" w:val="nil"/>
+        </w:pBdr>
+        <w:shd w:fill="auto" w:val="clear"/>
+        <w:ind w:firstLine="540"/>
+        <w:contextualSpacing w:val="0"/>
+        <w:rPr>
+          <w:rFonts w:ascii="Times New Roman" w:cs="Times New Roman" w:eastAsia="Times New Roman" w:hAnsi="Times New Roman"/>
+          <w:sz w:val="24"/>
+          <w:szCs w:val="24"/>
+        </w:rPr>
       </w:pPr>
       <w:r>
         <w:rPr>
@@ -6442,8 +8030,22 @@
         <w:keepNext w:val="0"/>
         <w:keepLines w:val="0"/>
         <w:widowControl w:val="0"/>
-        <w:ind w:firstLine="540"/>
-        <w:contextualSpacing w:val="0"/>
+        <w:pBdr>
+          <w:top w:space="0" w:sz="0" w:val="nil"/>
+          <w:left w:space="0" w:sz="0" w:val="nil"/>
+          <w:bottom w:space="0" w:sz="0" w:val="nil"/>
+          <w:right w:space="0" w:sz="0" w:val="nil"/>
+          <w:between w:space="0" w:sz="0" w:val="nil"/>
+        </w:pBdr>
+        <w:shd w:fill="auto" w:val="clear"/>
+        <w:ind w:firstLine="540"/>
+        <w:contextualSpacing w:val="0"/>
+        <w:rPr>
+          <w:rFonts w:ascii="Times New Roman" w:cs="Times New Roman" w:eastAsia="Times New Roman" w:hAnsi="Times New Roman"/>
+          <w:i w:val="1"/>
+          <w:sz w:val="24"/>
+          <w:szCs w:val="24"/>
+        </w:rPr>
       </w:pPr>
       <w:r>
         <w:rPr>
@@ -6494,8 +8096,21 @@
         <w:keepNext w:val="0"/>
         <w:keepLines w:val="0"/>
         <w:widowControl w:val="0"/>
-        <w:ind w:firstLine="540"/>
-        <w:contextualSpacing w:val="0"/>
+        <w:pBdr>
+          <w:top w:space="0" w:sz="0" w:val="nil"/>
+          <w:left w:space="0" w:sz="0" w:val="nil"/>
+          <w:bottom w:space="0" w:sz="0" w:val="nil"/>
+          <w:right w:space="0" w:sz="0" w:val="nil"/>
+          <w:between w:space="0" w:sz="0" w:val="nil"/>
+        </w:pBdr>
+        <w:shd w:fill="auto" w:val="clear"/>
+        <w:ind w:firstLine="540"/>
+        <w:contextualSpacing w:val="0"/>
+        <w:rPr>
+          <w:rFonts w:ascii="Times New Roman" w:cs="Times New Roman" w:eastAsia="Times New Roman" w:hAnsi="Times New Roman"/>
+          <w:sz w:val="24"/>
+          <w:szCs w:val="24"/>
+        </w:rPr>
       </w:pPr>
       <w:r>
         <w:rPr>
@@ -6541,8 +8156,22 @@
         <w:keepNext w:val="0"/>
         <w:keepLines w:val="0"/>
         <w:widowControl w:val="0"/>
-        <w:ind w:firstLine="540"/>
-        <w:contextualSpacing w:val="0"/>
+        <w:pBdr>
+          <w:top w:space="0" w:sz="0" w:val="nil"/>
+          <w:left w:space="0" w:sz="0" w:val="nil"/>
+          <w:bottom w:space="0" w:sz="0" w:val="nil"/>
+          <w:right w:space="0" w:sz="0" w:val="nil"/>
+          <w:between w:space="0" w:sz="0" w:val="nil"/>
+        </w:pBdr>
+        <w:shd w:fill="auto" w:val="clear"/>
+        <w:ind w:firstLine="540"/>
+        <w:contextualSpacing w:val="0"/>
+        <w:rPr>
+          <w:rFonts w:ascii="Times New Roman" w:cs="Times New Roman" w:eastAsia="Times New Roman" w:hAnsi="Times New Roman"/>
+          <w:i w:val="1"/>
+          <w:sz w:val="24"/>
+          <w:szCs w:val="24"/>
+        </w:rPr>
       </w:pPr>
       <w:r>
         <w:rPr>
@@ -6645,15 +8274,29 @@
         <w:keepNext w:val="0"/>
         <w:keepLines w:val="0"/>
         <w:widowControl w:val="0"/>
-        <w:ind w:firstLine="540"/>
-        <w:contextualSpacing w:val="0"/>
-      </w:pPr>
-      <w:r>
+        <w:pBdr>
+          <w:top w:space="0" w:sz="0" w:val="nil"/>
+          <w:left w:space="0" w:sz="0" w:val="nil"/>
+          <w:bottom w:space="0" w:sz="0" w:val="nil"/>
+          <w:right w:space="0" w:sz="0" w:val="nil"/>
+          <w:between w:space="0" w:sz="0" w:val="nil"/>
+        </w:pBdr>
+        <w:shd w:fill="auto" w:val="clear"/>
+        <w:ind w:firstLine="540"/>
+        <w:contextualSpacing w:val="0"/>
         <w:rPr>
           <w:rFonts w:ascii="Times New Roman" w:cs="Times New Roman" w:eastAsia="Times New Roman" w:hAnsi="Times New Roman"/>
           <w:i w:val="1"/>
           <w:sz w:val="24"/>
           <w:szCs w:val="24"/>
+        </w:rPr>
+      </w:pPr>
+      <w:r>
+        <w:rPr>
+          <w:rFonts w:ascii="Times New Roman" w:cs="Times New Roman" w:eastAsia="Times New Roman" w:hAnsi="Times New Roman"/>
+          <w:i w:val="1"/>
+          <w:sz w:val="24"/>
+          <w:szCs w:val="24"/>
           <w:rtl w:val="0"/>
         </w:rPr>
         <w:t xml:space="preserve">— Даже ес-сли они змеи-анимаги?</w:t>
@@ -6664,15 +8307,29 @@
         <w:keepNext w:val="0"/>
         <w:keepLines w:val="0"/>
         <w:widowControl w:val="0"/>
-        <w:ind w:firstLine="540"/>
-        <w:contextualSpacing w:val="0"/>
-      </w:pPr>
-      <w:r>
+        <w:pBdr>
+          <w:top w:space="0" w:sz="0" w:val="nil"/>
+          <w:left w:space="0" w:sz="0" w:val="nil"/>
+          <w:bottom w:space="0" w:sz="0" w:val="nil"/>
+          <w:right w:space="0" w:sz="0" w:val="nil"/>
+          <w:between w:space="0" w:sz="0" w:val="nil"/>
+        </w:pBdr>
+        <w:shd w:fill="auto" w:val="clear"/>
+        <w:ind w:firstLine="540"/>
+        <w:contextualSpacing w:val="0"/>
         <w:rPr>
           <w:rFonts w:ascii="Times New Roman" w:cs="Times New Roman" w:eastAsia="Times New Roman" w:hAnsi="Times New Roman"/>
           <w:i w:val="1"/>
           <w:sz w:val="24"/>
           <w:szCs w:val="24"/>
+        </w:rPr>
+      </w:pPr>
+      <w:r>
+        <w:rPr>
+          <w:rFonts w:ascii="Times New Roman" w:cs="Times New Roman" w:eastAsia="Times New Roman" w:hAnsi="Times New Roman"/>
+          <w:i w:val="1"/>
+          <w:sz w:val="24"/>
+          <w:szCs w:val="24"/>
           <w:rtl w:val="0"/>
         </w:rPr>
         <w:t xml:space="preserve">— Лиш-шь</w:t>
@@ -6761,8 +8418,21 @@
         <w:keepNext w:val="0"/>
         <w:keepLines w:val="0"/>
         <w:widowControl w:val="0"/>
-        <w:ind w:firstLine="540"/>
-        <w:contextualSpacing w:val="0"/>
+        <w:pBdr>
+          <w:top w:space="0" w:sz="0" w:val="nil"/>
+          <w:left w:space="0" w:sz="0" w:val="nil"/>
+          <w:bottom w:space="0" w:sz="0" w:val="nil"/>
+          <w:right w:space="0" w:sz="0" w:val="nil"/>
+          <w:between w:space="0" w:sz="0" w:val="nil"/>
+        </w:pBdr>
+        <w:shd w:fill="auto" w:val="clear"/>
+        <w:ind w:firstLine="540"/>
+        <w:contextualSpacing w:val="0"/>
+        <w:rPr>
+          <w:rFonts w:ascii="Times New Roman" w:cs="Times New Roman" w:eastAsia="Times New Roman" w:hAnsi="Times New Roman"/>
+          <w:sz w:val="24"/>
+          <w:szCs w:val="24"/>
+        </w:rPr>
       </w:pPr>
       <w:r>
         <w:rPr>
@@ -6779,15 +8449,29 @@
         <w:keepNext w:val="0"/>
         <w:keepLines w:val="0"/>
         <w:widowControl w:val="0"/>
-        <w:ind w:firstLine="540"/>
-        <w:contextualSpacing w:val="0"/>
-      </w:pPr>
-      <w:r>
+        <w:pBdr>
+          <w:top w:space="0" w:sz="0" w:val="nil"/>
+          <w:left w:space="0" w:sz="0" w:val="nil"/>
+          <w:bottom w:space="0" w:sz="0" w:val="nil"/>
+          <w:right w:space="0" w:sz="0" w:val="nil"/>
+          <w:between w:space="0" w:sz="0" w:val="nil"/>
+        </w:pBdr>
+        <w:shd w:fill="auto" w:val="clear"/>
+        <w:ind w:firstLine="540"/>
+        <w:contextualSpacing w:val="0"/>
         <w:rPr>
           <w:rFonts w:ascii="Times New Roman" w:cs="Times New Roman" w:eastAsia="Times New Roman" w:hAnsi="Times New Roman"/>
           <w:i w:val="1"/>
           <w:sz w:val="24"/>
           <w:szCs w:val="24"/>
+        </w:rPr>
+      </w:pPr>
+      <w:r>
+        <w:rPr>
+          <w:rFonts w:ascii="Times New Roman" w:cs="Times New Roman" w:eastAsia="Times New Roman" w:hAnsi="Times New Roman"/>
+          <w:i w:val="1"/>
+          <w:sz w:val="24"/>
+          <w:szCs w:val="24"/>
           <w:rtl w:val="0"/>
         </w:rPr>
         <w:t xml:space="preserve">— Я не </w:t>
@@ -6837,8 +8521,21 @@
         <w:keepNext w:val="0"/>
         <w:keepLines w:val="0"/>
         <w:widowControl w:val="0"/>
-        <w:ind w:firstLine="540"/>
-        <w:contextualSpacing w:val="0"/>
+        <w:pBdr>
+          <w:top w:space="0" w:sz="0" w:val="nil"/>
+          <w:left w:space="0" w:sz="0" w:val="nil"/>
+          <w:bottom w:space="0" w:sz="0" w:val="nil"/>
+          <w:right w:space="0" w:sz="0" w:val="nil"/>
+          <w:between w:space="0" w:sz="0" w:val="nil"/>
+        </w:pBdr>
+        <w:shd w:fill="auto" w:val="clear"/>
+        <w:ind w:firstLine="540"/>
+        <w:contextualSpacing w:val="0"/>
+        <w:rPr>
+          <w:rFonts w:ascii="Times New Roman" w:cs="Times New Roman" w:eastAsia="Times New Roman" w:hAnsi="Times New Roman"/>
+          <w:sz w:val="24"/>
+          <w:szCs w:val="24"/>
+        </w:rPr>
       </w:pPr>
       <w:r>
         <w:rPr>
@@ -6885,8 +8582,21 @@
         <w:keepNext w:val="0"/>
         <w:keepLines w:val="0"/>
         <w:widowControl w:val="0"/>
-        <w:ind w:firstLine="540"/>
-        <w:contextualSpacing w:val="0"/>
+        <w:pBdr>
+          <w:top w:space="0" w:sz="0" w:val="nil"/>
+          <w:left w:space="0" w:sz="0" w:val="nil"/>
+          <w:bottom w:space="0" w:sz="0" w:val="nil"/>
+          <w:right w:space="0" w:sz="0" w:val="nil"/>
+          <w:between w:space="0" w:sz="0" w:val="nil"/>
+        </w:pBdr>
+        <w:shd w:fill="auto" w:val="clear"/>
+        <w:ind w:firstLine="540"/>
+        <w:contextualSpacing w:val="0"/>
+        <w:rPr>
+          <w:rFonts w:ascii="Times New Roman" w:cs="Times New Roman" w:eastAsia="Times New Roman" w:hAnsi="Times New Roman"/>
+          <w:sz w:val="24"/>
+          <w:szCs w:val="24"/>
+        </w:rPr>
       </w:pPr>
       <w:r>
         <w:rPr>
@@ -6903,8 +8613,22 @@
         <w:keepNext w:val="0"/>
         <w:keepLines w:val="0"/>
         <w:widowControl w:val="0"/>
-        <w:ind w:firstLine="540"/>
-        <w:contextualSpacing w:val="0"/>
+        <w:pBdr>
+          <w:top w:space="0" w:sz="0" w:val="nil"/>
+          <w:left w:space="0" w:sz="0" w:val="nil"/>
+          <w:bottom w:space="0" w:sz="0" w:val="nil"/>
+          <w:right w:space="0" w:sz="0" w:val="nil"/>
+          <w:between w:space="0" w:sz="0" w:val="nil"/>
+        </w:pBdr>
+        <w:shd w:fill="auto" w:val="clear"/>
+        <w:ind w:firstLine="540"/>
+        <w:contextualSpacing w:val="0"/>
+        <w:rPr>
+          <w:rFonts w:ascii="Times New Roman" w:cs="Times New Roman" w:eastAsia="Times New Roman" w:hAnsi="Times New Roman"/>
+          <w:i w:val="1"/>
+          <w:sz w:val="24"/>
+          <w:szCs w:val="24"/>
+        </w:rPr>
       </w:pPr>
       <w:r>
         <w:rPr>
@@ -6931,8 +8655,21 @@
         <w:keepNext w:val="0"/>
         <w:keepLines w:val="0"/>
         <w:widowControl w:val="0"/>
-        <w:ind w:firstLine="540"/>
-        <w:contextualSpacing w:val="0"/>
+        <w:pBdr>
+          <w:top w:space="0" w:sz="0" w:val="nil"/>
+          <w:left w:space="0" w:sz="0" w:val="nil"/>
+          <w:bottom w:space="0" w:sz="0" w:val="nil"/>
+          <w:right w:space="0" w:sz="0" w:val="nil"/>
+          <w:between w:space="0" w:sz="0" w:val="nil"/>
+        </w:pBdr>
+        <w:shd w:fill="auto" w:val="clear"/>
+        <w:ind w:firstLine="540"/>
+        <w:contextualSpacing w:val="0"/>
+        <w:rPr>
+          <w:rFonts w:ascii="Times New Roman" w:cs="Times New Roman" w:eastAsia="Times New Roman" w:hAnsi="Times New Roman"/>
+          <w:sz w:val="24"/>
+          <w:szCs w:val="24"/>
+        </w:rPr>
       </w:pPr>
       <w:r>
         <w:rPr>
@@ -6994,8 +8731,22 @@
         <w:keepNext w:val="0"/>
         <w:keepLines w:val="0"/>
         <w:widowControl w:val="0"/>
-        <w:ind w:firstLine="540"/>
-        <w:contextualSpacing w:val="0"/>
+        <w:pBdr>
+          <w:top w:space="0" w:sz="0" w:val="nil"/>
+          <w:left w:space="0" w:sz="0" w:val="nil"/>
+          <w:bottom w:space="0" w:sz="0" w:val="nil"/>
+          <w:right w:space="0" w:sz="0" w:val="nil"/>
+          <w:between w:space="0" w:sz="0" w:val="nil"/>
+        </w:pBdr>
+        <w:shd w:fill="auto" w:val="clear"/>
+        <w:ind w:firstLine="540"/>
+        <w:contextualSpacing w:val="0"/>
+        <w:rPr>
+          <w:rFonts w:ascii="Times New Roman" w:cs="Times New Roman" w:eastAsia="Times New Roman" w:hAnsi="Times New Roman"/>
+          <w:i w:val="1"/>
+          <w:sz w:val="24"/>
+          <w:szCs w:val="24"/>
+        </w:rPr>
       </w:pPr>
       <w:r>
         <w:rPr>
@@ -7022,15 +8773,29 @@
         <w:keepNext w:val="0"/>
         <w:keepLines w:val="0"/>
         <w:widowControl w:val="0"/>
-        <w:ind w:firstLine="540"/>
-        <w:contextualSpacing w:val="0"/>
-      </w:pPr>
-      <w:r>
+        <w:pBdr>
+          <w:top w:space="0" w:sz="0" w:val="nil"/>
+          <w:left w:space="0" w:sz="0" w:val="nil"/>
+          <w:bottom w:space="0" w:sz="0" w:val="nil"/>
+          <w:right w:space="0" w:sz="0" w:val="nil"/>
+          <w:between w:space="0" w:sz="0" w:val="nil"/>
+        </w:pBdr>
+        <w:shd w:fill="auto" w:val="clear"/>
+        <w:ind w:firstLine="540"/>
+        <w:contextualSpacing w:val="0"/>
         <w:rPr>
           <w:rFonts w:ascii="Times New Roman" w:cs="Times New Roman" w:eastAsia="Times New Roman" w:hAnsi="Times New Roman"/>
           <w:i w:val="1"/>
           <w:sz w:val="24"/>
           <w:szCs w:val="24"/>
+        </w:rPr>
+      </w:pPr>
+      <w:r>
+        <w:rPr>
+          <w:rFonts w:ascii="Times New Roman" w:cs="Times New Roman" w:eastAsia="Times New Roman" w:hAnsi="Times New Roman"/>
+          <w:i w:val="1"/>
+          <w:sz w:val="24"/>
+          <w:szCs w:val="24"/>
           <w:rtl w:val="0"/>
         </w:rPr>
         <w:t xml:space="preserve">— Ты приш-шёл на мой первый урок, пока был в другом клас-с-се, брос-сал во врагов пирог, </w:t>
@@ -7061,15 +8826,29 @@
         <w:keepNext w:val="0"/>
         <w:keepLines w:val="0"/>
         <w:widowControl w:val="0"/>
-        <w:ind w:firstLine="540"/>
-        <w:contextualSpacing w:val="0"/>
-      </w:pPr>
-      <w:r>
+        <w:pBdr>
+          <w:top w:space="0" w:sz="0" w:val="nil"/>
+          <w:left w:space="0" w:sz="0" w:val="nil"/>
+          <w:bottom w:space="0" w:sz="0" w:val="nil"/>
+          <w:right w:space="0" w:sz="0" w:val="nil"/>
+          <w:between w:space="0" w:sz="0" w:val="nil"/>
+        </w:pBdr>
+        <w:shd w:fill="auto" w:val="clear"/>
+        <w:ind w:firstLine="540"/>
+        <w:contextualSpacing w:val="0"/>
         <w:rPr>
           <w:rFonts w:ascii="Times New Roman" w:cs="Times New Roman" w:eastAsia="Times New Roman" w:hAnsi="Times New Roman"/>
           <w:i w:val="1"/>
           <w:sz w:val="24"/>
           <w:szCs w:val="24"/>
+        </w:rPr>
+      </w:pPr>
+      <w:r>
+        <w:rPr>
+          <w:rFonts w:ascii="Times New Roman" w:cs="Times New Roman" w:eastAsia="Times New Roman" w:hAnsi="Times New Roman"/>
+          <w:i w:val="1"/>
+          <w:sz w:val="24"/>
+          <w:szCs w:val="24"/>
           <w:rtl w:val="0"/>
         </w:rPr>
         <w:t xml:space="preserve">— Дос-статочно, </w:t>
@@ -7109,8 +8888,21 @@
         <w:keepNext w:val="0"/>
         <w:keepLines w:val="0"/>
         <w:widowControl w:val="0"/>
-        <w:ind w:firstLine="540"/>
-        <w:contextualSpacing w:val="0"/>
+        <w:pBdr>
+          <w:top w:space="0" w:sz="0" w:val="nil"/>
+          <w:left w:space="0" w:sz="0" w:val="nil"/>
+          <w:bottom w:space="0" w:sz="0" w:val="nil"/>
+          <w:right w:space="0" w:sz="0" w:val="nil"/>
+          <w:between w:space="0" w:sz="0" w:val="nil"/>
+        </w:pBdr>
+        <w:shd w:fill="auto" w:val="clear"/>
+        <w:ind w:firstLine="540"/>
+        <w:contextualSpacing w:val="0"/>
+        <w:rPr>
+          <w:rFonts w:ascii="Times New Roman" w:cs="Times New Roman" w:eastAsia="Times New Roman" w:hAnsi="Times New Roman"/>
+          <w:sz w:val="24"/>
+          <w:szCs w:val="24"/>
+        </w:rPr>
       </w:pPr>
       <w:r>
         <w:rPr>
@@ -7173,15 +8965,29 @@
         <w:keepNext w:val="0"/>
         <w:keepLines w:val="0"/>
         <w:widowControl w:val="0"/>
-        <w:ind w:firstLine="540"/>
-        <w:contextualSpacing w:val="0"/>
-      </w:pPr>
-      <w:r>
+        <w:pBdr>
+          <w:top w:space="0" w:sz="0" w:val="nil"/>
+          <w:left w:space="0" w:sz="0" w:val="nil"/>
+          <w:bottom w:space="0" w:sz="0" w:val="nil"/>
+          <w:right w:space="0" w:sz="0" w:val="nil"/>
+          <w:between w:space="0" w:sz="0" w:val="nil"/>
+        </w:pBdr>
+        <w:shd w:fill="auto" w:val="clear"/>
+        <w:ind w:firstLine="540"/>
+        <w:contextualSpacing w:val="0"/>
         <w:rPr>
           <w:rFonts w:ascii="Times New Roman" w:cs="Times New Roman" w:eastAsia="Times New Roman" w:hAnsi="Times New Roman"/>
           <w:i w:val="1"/>
           <w:sz w:val="24"/>
           <w:szCs w:val="24"/>
+        </w:rPr>
+      </w:pPr>
+      <w:r>
+        <w:rPr>
+          <w:rFonts w:ascii="Times New Roman" w:cs="Times New Roman" w:eastAsia="Times New Roman" w:hAnsi="Times New Roman"/>
+          <w:i w:val="1"/>
+          <w:sz w:val="24"/>
+          <w:szCs w:val="24"/>
           <w:rtl w:val="0"/>
         </w:rPr>
         <w:t xml:space="preserve">— Час-сы ограничены, — </w:t>
@@ -7211,8 +9017,21 @@
         <w:keepNext w:val="0"/>
         <w:keepLines w:val="0"/>
         <w:widowControl w:val="0"/>
-        <w:ind w:firstLine="540"/>
-        <w:contextualSpacing w:val="0"/>
+        <w:pBdr>
+          <w:top w:space="0" w:sz="0" w:val="nil"/>
+          <w:left w:space="0" w:sz="0" w:val="nil"/>
+          <w:bottom w:space="0" w:sz="0" w:val="nil"/>
+          <w:right w:space="0" w:sz="0" w:val="nil"/>
+          <w:between w:space="0" w:sz="0" w:val="nil"/>
+        </w:pBdr>
+        <w:shd w:fill="auto" w:val="clear"/>
+        <w:ind w:firstLine="540"/>
+        <w:contextualSpacing w:val="0"/>
+        <w:rPr>
+          <w:rFonts w:ascii="Times New Roman" w:cs="Times New Roman" w:eastAsia="Times New Roman" w:hAnsi="Times New Roman"/>
+          <w:sz w:val="24"/>
+          <w:szCs w:val="24"/>
+        </w:rPr>
       </w:pPr>
       <w:r>
         <w:rPr>
@@ -7238,8 +9057,22 @@
         <w:keepNext w:val="0"/>
         <w:keepLines w:val="0"/>
         <w:widowControl w:val="0"/>
-        <w:ind w:firstLine="540"/>
-        <w:contextualSpacing w:val="0"/>
+        <w:pBdr>
+          <w:top w:space="0" w:sz="0" w:val="nil"/>
+          <w:left w:space="0" w:sz="0" w:val="nil"/>
+          <w:bottom w:space="0" w:sz="0" w:val="nil"/>
+          <w:right w:space="0" w:sz="0" w:val="nil"/>
+          <w:between w:space="0" w:sz="0" w:val="nil"/>
+        </w:pBdr>
+        <w:shd w:fill="auto" w:val="clear"/>
+        <w:ind w:firstLine="540"/>
+        <w:contextualSpacing w:val="0"/>
+        <w:rPr>
+          <w:rFonts w:ascii="Times New Roman" w:cs="Times New Roman" w:eastAsia="Times New Roman" w:hAnsi="Times New Roman"/>
+          <w:i w:val="1"/>
+          <w:sz w:val="24"/>
+          <w:szCs w:val="24"/>
+        </w:rPr>
       </w:pPr>
       <w:r>
         <w:rPr>
@@ -7285,8 +9118,21 @@
         <w:keepNext w:val="0"/>
         <w:keepLines w:val="0"/>
         <w:widowControl w:val="0"/>
-        <w:ind w:firstLine="540"/>
-        <w:contextualSpacing w:val="0"/>
+        <w:pBdr>
+          <w:top w:space="0" w:sz="0" w:val="nil"/>
+          <w:left w:space="0" w:sz="0" w:val="nil"/>
+          <w:bottom w:space="0" w:sz="0" w:val="nil"/>
+          <w:right w:space="0" w:sz="0" w:val="nil"/>
+          <w:between w:space="0" w:sz="0" w:val="nil"/>
+        </w:pBdr>
+        <w:shd w:fill="auto" w:val="clear"/>
+        <w:ind w:firstLine="540"/>
+        <w:contextualSpacing w:val="0"/>
+        <w:rPr>
+          <w:rFonts w:ascii="Times New Roman" w:cs="Times New Roman" w:eastAsia="Times New Roman" w:hAnsi="Times New Roman"/>
+          <w:sz w:val="24"/>
+          <w:szCs w:val="24"/>
+        </w:rPr>
       </w:pPr>
       <w:r>
         <w:rPr>
@@ -7303,8 +9149,22 @@
         <w:keepNext w:val="0"/>
         <w:keepLines w:val="0"/>
         <w:widowControl w:val="0"/>
-        <w:ind w:firstLine="540"/>
-        <w:contextualSpacing w:val="0"/>
+        <w:pBdr>
+          <w:top w:space="0" w:sz="0" w:val="nil"/>
+          <w:left w:space="0" w:sz="0" w:val="nil"/>
+          <w:bottom w:space="0" w:sz="0" w:val="nil"/>
+          <w:right w:space="0" w:sz="0" w:val="nil"/>
+          <w:between w:space="0" w:sz="0" w:val="nil"/>
+        </w:pBdr>
+        <w:shd w:fill="auto" w:val="clear"/>
+        <w:ind w:firstLine="540"/>
+        <w:contextualSpacing w:val="0"/>
+        <w:rPr>
+          <w:rFonts w:ascii="Times New Roman" w:cs="Times New Roman" w:eastAsia="Times New Roman" w:hAnsi="Times New Roman"/>
+          <w:i w:val="1"/>
+          <w:sz w:val="24"/>
+          <w:szCs w:val="24"/>
+        </w:rPr>
       </w:pPr>
       <w:r>
         <w:rPr>
@@ -7331,15 +9191,29 @@
         <w:keepNext w:val="0"/>
         <w:keepLines w:val="0"/>
         <w:widowControl w:val="0"/>
-        <w:ind w:firstLine="540"/>
-        <w:contextualSpacing w:val="0"/>
-      </w:pPr>
-      <w:r>
+        <w:pBdr>
+          <w:top w:space="0" w:sz="0" w:val="nil"/>
+          <w:left w:space="0" w:sz="0" w:val="nil"/>
+          <w:bottom w:space="0" w:sz="0" w:val="nil"/>
+          <w:right w:space="0" w:sz="0" w:val="nil"/>
+          <w:between w:space="0" w:sz="0" w:val="nil"/>
+        </w:pBdr>
+        <w:shd w:fill="auto" w:val="clear"/>
+        <w:ind w:firstLine="540"/>
+        <w:contextualSpacing w:val="0"/>
         <w:rPr>
           <w:rFonts w:ascii="Times New Roman" w:cs="Times New Roman" w:eastAsia="Times New Roman" w:hAnsi="Times New Roman"/>
           <w:i w:val="1"/>
           <w:sz w:val="24"/>
           <w:szCs w:val="24"/>
+        </w:rPr>
+      </w:pPr>
+      <w:r>
+        <w:rPr>
+          <w:rFonts w:ascii="Times New Roman" w:cs="Times New Roman" w:eastAsia="Times New Roman" w:hAnsi="Times New Roman"/>
+          <w:i w:val="1"/>
+          <w:sz w:val="24"/>
+          <w:szCs w:val="24"/>
           <w:rtl w:val="0"/>
         </w:rPr>
         <w:t xml:space="preserve">— Да.</w:t>
@@ -7350,15 +9224,29 @@
         <w:keepNext w:val="0"/>
         <w:keepLines w:val="0"/>
         <w:widowControl w:val="0"/>
-        <w:ind w:firstLine="540"/>
-        <w:contextualSpacing w:val="0"/>
-      </w:pPr>
-      <w:r>
+        <w:pBdr>
+          <w:top w:space="0" w:sz="0" w:val="nil"/>
+          <w:left w:space="0" w:sz="0" w:val="nil"/>
+          <w:bottom w:space="0" w:sz="0" w:val="nil"/>
+          <w:right w:space="0" w:sz="0" w:val="nil"/>
+          <w:between w:space="0" w:sz="0" w:val="nil"/>
+        </w:pBdr>
+        <w:shd w:fill="auto" w:val="clear"/>
+        <w:ind w:firstLine="540"/>
+        <w:contextualSpacing w:val="0"/>
         <w:rPr>
           <w:rFonts w:ascii="Times New Roman" w:cs="Times New Roman" w:eastAsia="Times New Roman" w:hAnsi="Times New Roman"/>
           <w:i w:val="1"/>
           <w:sz w:val="24"/>
           <w:szCs w:val="24"/>
+        </w:rPr>
+      </w:pPr>
+      <w:r>
+        <w:rPr>
+          <w:rFonts w:ascii="Times New Roman" w:cs="Times New Roman" w:eastAsia="Times New Roman" w:hAnsi="Times New Roman"/>
+          <w:i w:val="1"/>
+          <w:sz w:val="24"/>
+          <w:szCs w:val="24"/>
           <w:rtl w:val="0"/>
         </w:rPr>
         <w:t xml:space="preserve">— С-сделаеш-шь, как я с-сказал?</w:t>
@@ -7369,15 +9257,29 @@
         <w:keepNext w:val="0"/>
         <w:keepLines w:val="0"/>
         <w:widowControl w:val="0"/>
-        <w:ind w:firstLine="540"/>
-        <w:contextualSpacing w:val="0"/>
-      </w:pPr>
-      <w:r>
+        <w:pBdr>
+          <w:top w:space="0" w:sz="0" w:val="nil"/>
+          <w:left w:space="0" w:sz="0" w:val="nil"/>
+          <w:bottom w:space="0" w:sz="0" w:val="nil"/>
+          <w:right w:space="0" w:sz="0" w:val="nil"/>
+          <w:between w:space="0" w:sz="0" w:val="nil"/>
+        </w:pBdr>
+        <w:shd w:fill="auto" w:val="clear"/>
+        <w:ind w:firstLine="540"/>
+        <w:contextualSpacing w:val="0"/>
         <w:rPr>
           <w:rFonts w:ascii="Times New Roman" w:cs="Times New Roman" w:eastAsia="Times New Roman" w:hAnsi="Times New Roman"/>
           <w:i w:val="1"/>
           <w:sz w:val="24"/>
           <w:szCs w:val="24"/>
+        </w:rPr>
+      </w:pPr>
+      <w:r>
+        <w:rPr>
+          <w:rFonts w:ascii="Times New Roman" w:cs="Times New Roman" w:eastAsia="Times New Roman" w:hAnsi="Times New Roman"/>
+          <w:i w:val="1"/>
+          <w:sz w:val="24"/>
+          <w:szCs w:val="24"/>
           <w:rtl w:val="0"/>
         </w:rPr>
         <w:t xml:space="preserve">— Да. Но, — </w:t>
@@ -7445,8 +9347,21 @@
         <w:keepNext w:val="0"/>
         <w:keepLines w:val="0"/>
         <w:widowControl w:val="0"/>
-        <w:ind w:firstLine="540"/>
-        <w:contextualSpacing w:val="0"/>
+        <w:pBdr>
+          <w:top w:space="0" w:sz="0" w:val="nil"/>
+          <w:left w:space="0" w:sz="0" w:val="nil"/>
+          <w:bottom w:space="0" w:sz="0" w:val="nil"/>
+          <w:right w:space="0" w:sz="0" w:val="nil"/>
+          <w:between w:space="0" w:sz="0" w:val="nil"/>
+        </w:pBdr>
+        <w:shd w:fill="auto" w:val="clear"/>
+        <w:ind w:firstLine="540"/>
+        <w:contextualSpacing w:val="0"/>
+        <w:rPr>
+          <w:rFonts w:ascii="Times New Roman" w:cs="Times New Roman" w:eastAsia="Times New Roman" w:hAnsi="Times New Roman"/>
+          <w:sz w:val="24"/>
+          <w:szCs w:val="24"/>
+        </w:rPr>
       </w:pPr>
       <w:r>
         <w:rPr>
@@ -7463,8 +9378,22 @@
         <w:keepNext w:val="0"/>
         <w:keepLines w:val="0"/>
         <w:widowControl w:val="0"/>
-        <w:ind w:firstLine="540"/>
-        <w:contextualSpacing w:val="0"/>
+        <w:pBdr>
+          <w:top w:space="0" w:sz="0" w:val="nil"/>
+          <w:left w:space="0" w:sz="0" w:val="nil"/>
+          <w:bottom w:space="0" w:sz="0" w:val="nil"/>
+          <w:right w:space="0" w:sz="0" w:val="nil"/>
+          <w:between w:space="0" w:sz="0" w:val="nil"/>
+        </w:pBdr>
+        <w:shd w:fill="auto" w:val="clear"/>
+        <w:ind w:firstLine="540"/>
+        <w:contextualSpacing w:val="0"/>
+        <w:rPr>
+          <w:rFonts w:ascii="Times New Roman" w:cs="Times New Roman" w:eastAsia="Times New Roman" w:hAnsi="Times New Roman"/>
+          <w:i w:val="1"/>
+          <w:sz w:val="24"/>
+          <w:szCs w:val="24"/>
+        </w:rPr>
       </w:pPr>
       <w:r>
         <w:rPr>
@@ -7491,8 +9420,21 @@
         <w:keepNext w:val="0"/>
         <w:keepLines w:val="0"/>
         <w:widowControl w:val="0"/>
-        <w:ind w:firstLine="540"/>
-        <w:contextualSpacing w:val="0"/>
+        <w:pBdr>
+          <w:top w:space="0" w:sz="0" w:val="nil"/>
+          <w:left w:space="0" w:sz="0" w:val="nil"/>
+          <w:bottom w:space="0" w:sz="0" w:val="nil"/>
+          <w:right w:space="0" w:sz="0" w:val="nil"/>
+          <w:between w:space="0" w:sz="0" w:val="nil"/>
+        </w:pBdr>
+        <w:shd w:fill="auto" w:val="clear"/>
+        <w:ind w:firstLine="540"/>
+        <w:contextualSpacing w:val="0"/>
+        <w:rPr>
+          <w:rFonts w:ascii="Times New Roman" w:cs="Times New Roman" w:eastAsia="Times New Roman" w:hAnsi="Times New Roman"/>
+          <w:sz w:val="24"/>
+          <w:szCs w:val="24"/>
+        </w:rPr>
       </w:pPr>
       <w:r>
         <w:rPr>
@@ -7518,8 +9460,21 @@
         <w:keepNext w:val="0"/>
         <w:keepLines w:val="0"/>
         <w:widowControl w:val="0"/>
-        <w:ind w:firstLine="540"/>
-        <w:contextualSpacing w:val="0"/>
+        <w:pBdr>
+          <w:top w:space="0" w:sz="0" w:val="nil"/>
+          <w:left w:space="0" w:sz="0" w:val="nil"/>
+          <w:bottom w:space="0" w:sz="0" w:val="nil"/>
+          <w:right w:space="0" w:sz="0" w:val="nil"/>
+          <w:between w:space="0" w:sz="0" w:val="nil"/>
+        </w:pBdr>
+        <w:shd w:fill="auto" w:val="clear"/>
+        <w:ind w:firstLine="540"/>
+        <w:contextualSpacing w:val="0"/>
+        <w:rPr>
+          <w:rFonts w:ascii="Times New Roman" w:cs="Times New Roman" w:eastAsia="Times New Roman" w:hAnsi="Times New Roman"/>
+          <w:sz w:val="24"/>
+          <w:szCs w:val="24"/>
+        </w:rPr>
       </w:pPr>
       <w:r>
         <w:rPr>
@@ -7541,8 +9496,21 @@
         <w:keepNext w:val="0"/>
         <w:keepLines w:val="0"/>
         <w:widowControl w:val="0"/>
-        <w:ind w:firstLine="540"/>
-        <w:contextualSpacing w:val="0"/>
+        <w:pBdr>
+          <w:top w:space="0" w:sz="0" w:val="nil"/>
+          <w:left w:space="0" w:sz="0" w:val="nil"/>
+          <w:bottom w:space="0" w:sz="0" w:val="nil"/>
+          <w:right w:space="0" w:sz="0" w:val="nil"/>
+          <w:between w:space="0" w:sz="0" w:val="nil"/>
+        </w:pBdr>
+        <w:shd w:fill="auto" w:val="clear"/>
+        <w:ind w:firstLine="540"/>
+        <w:contextualSpacing w:val="0"/>
+        <w:rPr>
+          <w:rFonts w:ascii="Times New Roman" w:cs="Times New Roman" w:eastAsia="Times New Roman" w:hAnsi="Times New Roman"/>
+          <w:sz w:val="24"/>
+          <w:szCs w:val="24"/>
+        </w:rPr>
       </w:pPr>
       <w:r>
         <w:rPr>
@@ -7559,8 +9527,21 @@
         <w:keepNext w:val="0"/>
         <w:keepLines w:val="0"/>
         <w:widowControl w:val="0"/>
-        <w:ind w:firstLine="540"/>
-        <w:contextualSpacing w:val="0"/>
+        <w:pBdr>
+          <w:top w:space="0" w:sz="0" w:val="nil"/>
+          <w:left w:space="0" w:sz="0" w:val="nil"/>
+          <w:bottom w:space="0" w:sz="0" w:val="nil"/>
+          <w:right w:space="0" w:sz="0" w:val="nil"/>
+          <w:between w:space="0" w:sz="0" w:val="nil"/>
+        </w:pBdr>
+        <w:shd w:fill="auto" w:val="clear"/>
+        <w:ind w:firstLine="540"/>
+        <w:contextualSpacing w:val="0"/>
+        <w:rPr>
+          <w:rFonts w:ascii="Times New Roman" w:cs="Times New Roman" w:eastAsia="Times New Roman" w:hAnsi="Times New Roman"/>
+          <w:sz w:val="24"/>
+          <w:szCs w:val="24"/>
+        </w:rPr>
       </w:pPr>
       <w:r>
         <w:rPr>
@@ -7577,8 +9558,21 @@
         <w:keepNext w:val="0"/>
         <w:keepLines w:val="0"/>
         <w:widowControl w:val="0"/>
-        <w:ind w:firstLine="540"/>
-        <w:contextualSpacing w:val="0"/>
+        <w:pBdr>
+          <w:top w:space="0" w:sz="0" w:val="nil"/>
+          <w:left w:space="0" w:sz="0" w:val="nil"/>
+          <w:bottom w:space="0" w:sz="0" w:val="nil"/>
+          <w:right w:space="0" w:sz="0" w:val="nil"/>
+          <w:between w:space="0" w:sz="0" w:val="nil"/>
+        </w:pBdr>
+        <w:shd w:fill="auto" w:val="clear"/>
+        <w:ind w:firstLine="540"/>
+        <w:contextualSpacing w:val="0"/>
+        <w:rPr>
+          <w:rFonts w:ascii="Times New Roman" w:cs="Times New Roman" w:eastAsia="Times New Roman" w:hAnsi="Times New Roman"/>
+          <w:sz w:val="24"/>
+          <w:szCs w:val="24"/>
+        </w:rPr>
       </w:pPr>
       <w:r>
         <w:rPr>
@@ -7595,8 +9589,21 @@
         <w:keepNext w:val="0"/>
         <w:keepLines w:val="0"/>
         <w:widowControl w:val="0"/>
-        <w:ind w:firstLine="540"/>
-        <w:contextualSpacing w:val="0"/>
+        <w:pBdr>
+          <w:top w:space="0" w:sz="0" w:val="nil"/>
+          <w:left w:space="0" w:sz="0" w:val="nil"/>
+          <w:bottom w:space="0" w:sz="0" w:val="nil"/>
+          <w:right w:space="0" w:sz="0" w:val="nil"/>
+          <w:between w:space="0" w:sz="0" w:val="nil"/>
+        </w:pBdr>
+        <w:shd w:fill="auto" w:val="clear"/>
+        <w:ind w:firstLine="540"/>
+        <w:contextualSpacing w:val="0"/>
+        <w:rPr>
+          <w:rFonts w:ascii="Times New Roman" w:cs="Times New Roman" w:eastAsia="Times New Roman" w:hAnsi="Times New Roman"/>
+          <w:sz w:val="24"/>
+          <w:szCs w:val="24"/>
+        </w:rPr>
       </w:pPr>
       <w:r>
         <w:rPr>
@@ -7667,8 +9674,21 @@
         <w:keepNext w:val="0"/>
         <w:keepLines w:val="0"/>
         <w:widowControl w:val="0"/>
-        <w:ind w:firstLine="540"/>
-        <w:contextualSpacing w:val="0"/>
+        <w:pBdr>
+          <w:top w:space="0" w:sz="0" w:val="nil"/>
+          <w:left w:space="0" w:sz="0" w:val="nil"/>
+          <w:bottom w:space="0" w:sz="0" w:val="nil"/>
+          <w:right w:space="0" w:sz="0" w:val="nil"/>
+          <w:between w:space="0" w:sz="0" w:val="nil"/>
+        </w:pBdr>
+        <w:shd w:fill="auto" w:val="clear"/>
+        <w:ind w:firstLine="540"/>
+        <w:contextualSpacing w:val="0"/>
+        <w:rPr>
+          <w:rFonts w:ascii="Times New Roman" w:cs="Times New Roman" w:eastAsia="Times New Roman" w:hAnsi="Times New Roman"/>
+          <w:sz w:val="24"/>
+          <w:szCs w:val="24"/>
+        </w:rPr>
       </w:pPr>
       <w:r>
         <w:rPr>
@@ -7721,8 +9741,21 @@
         <w:keepNext w:val="0"/>
         <w:keepLines w:val="0"/>
         <w:widowControl w:val="0"/>
-        <w:ind w:firstLine="540"/>
-        <w:contextualSpacing w:val="0"/>
+        <w:pBdr>
+          <w:top w:space="0" w:sz="0" w:val="nil"/>
+          <w:left w:space="0" w:sz="0" w:val="nil"/>
+          <w:bottom w:space="0" w:sz="0" w:val="nil"/>
+          <w:right w:space="0" w:sz="0" w:val="nil"/>
+          <w:between w:space="0" w:sz="0" w:val="nil"/>
+        </w:pBdr>
+        <w:shd w:fill="auto" w:val="clear"/>
+        <w:ind w:firstLine="540"/>
+        <w:contextualSpacing w:val="0"/>
+        <w:rPr>
+          <w:rFonts w:ascii="Times New Roman" w:cs="Times New Roman" w:eastAsia="Times New Roman" w:hAnsi="Times New Roman"/>
+          <w:sz w:val="24"/>
+          <w:szCs w:val="24"/>
+        </w:rPr>
       </w:pPr>
       <w:r>
         <w:rPr>
@@ -7739,8 +9772,21 @@
         <w:keepNext w:val="0"/>
         <w:keepLines w:val="0"/>
         <w:widowControl w:val="0"/>
-        <w:ind w:firstLine="540"/>
-        <w:contextualSpacing w:val="0"/>
+        <w:pBdr>
+          <w:top w:space="0" w:sz="0" w:val="nil"/>
+          <w:left w:space="0" w:sz="0" w:val="nil"/>
+          <w:bottom w:space="0" w:sz="0" w:val="nil"/>
+          <w:right w:space="0" w:sz="0" w:val="nil"/>
+          <w:between w:space="0" w:sz="0" w:val="nil"/>
+        </w:pBdr>
+        <w:shd w:fill="auto" w:val="clear"/>
+        <w:ind w:firstLine="540"/>
+        <w:contextualSpacing w:val="0"/>
+        <w:rPr>
+          <w:rFonts w:ascii="Times New Roman" w:cs="Times New Roman" w:eastAsia="Times New Roman" w:hAnsi="Times New Roman"/>
+          <w:sz w:val="24"/>
+          <w:szCs w:val="24"/>
+        </w:rPr>
       </w:pPr>
       <w:r>
         <w:rPr>
@@ -7757,8 +9803,21 @@
         <w:keepNext w:val="0"/>
         <w:keepLines w:val="0"/>
         <w:widowControl w:val="0"/>
-        <w:ind w:firstLine="540"/>
-        <w:contextualSpacing w:val="0"/>
+        <w:pBdr>
+          <w:top w:space="0" w:sz="0" w:val="nil"/>
+          <w:left w:space="0" w:sz="0" w:val="nil"/>
+          <w:bottom w:space="0" w:sz="0" w:val="nil"/>
+          <w:right w:space="0" w:sz="0" w:val="nil"/>
+          <w:between w:space="0" w:sz="0" w:val="nil"/>
+        </w:pBdr>
+        <w:shd w:fill="auto" w:val="clear"/>
+        <w:ind w:firstLine="540"/>
+        <w:contextualSpacing w:val="0"/>
+        <w:rPr>
+          <w:rFonts w:ascii="Times New Roman" w:cs="Times New Roman" w:eastAsia="Times New Roman" w:hAnsi="Times New Roman"/>
+          <w:sz w:val="24"/>
+          <w:szCs w:val="24"/>
+        </w:rPr>
       </w:pPr>
       <w:r>
         <w:rPr>
@@ -7775,8 +9834,21 @@
         <w:keepNext w:val="0"/>
         <w:keepLines w:val="0"/>
         <w:widowControl w:val="0"/>
-        <w:ind w:firstLine="540"/>
-        <w:contextualSpacing w:val="0"/>
+        <w:pBdr>
+          <w:top w:space="0" w:sz="0" w:val="nil"/>
+          <w:left w:space="0" w:sz="0" w:val="nil"/>
+          <w:bottom w:space="0" w:sz="0" w:val="nil"/>
+          <w:right w:space="0" w:sz="0" w:val="nil"/>
+          <w:between w:space="0" w:sz="0" w:val="nil"/>
+        </w:pBdr>
+        <w:shd w:fill="auto" w:val="clear"/>
+        <w:ind w:firstLine="540"/>
+        <w:contextualSpacing w:val="0"/>
+        <w:rPr>
+          <w:rFonts w:ascii="Times New Roman" w:cs="Times New Roman" w:eastAsia="Times New Roman" w:hAnsi="Times New Roman"/>
+          <w:sz w:val="24"/>
+          <w:szCs w:val="24"/>
+        </w:rPr>
       </w:pPr>
       <w:r>
         <w:rPr>
@@ -7852,8 +9924,21 @@
         <w:keepNext w:val="0"/>
         <w:keepLines w:val="0"/>
         <w:widowControl w:val="0"/>
-        <w:ind w:firstLine="540"/>
-        <w:contextualSpacing w:val="0"/>
+        <w:pBdr>
+          <w:top w:space="0" w:sz="0" w:val="nil"/>
+          <w:left w:space="0" w:sz="0" w:val="nil"/>
+          <w:bottom w:space="0" w:sz="0" w:val="nil"/>
+          <w:right w:space="0" w:sz="0" w:val="nil"/>
+          <w:between w:space="0" w:sz="0" w:val="nil"/>
+        </w:pBdr>
+        <w:shd w:fill="auto" w:val="clear"/>
+        <w:ind w:firstLine="540"/>
+        <w:contextualSpacing w:val="0"/>
+        <w:rPr>
+          <w:rFonts w:ascii="Times New Roman" w:cs="Times New Roman" w:eastAsia="Times New Roman" w:hAnsi="Times New Roman"/>
+          <w:sz w:val="24"/>
+          <w:szCs w:val="24"/>
+        </w:rPr>
       </w:pPr>
       <w:r>
         <w:rPr>
@@ -7888,8 +9973,21 @@
         <w:keepNext w:val="0"/>
         <w:keepLines w:val="0"/>
         <w:widowControl w:val="0"/>
-        <w:ind w:firstLine="540"/>
-        <w:contextualSpacing w:val="0"/>
+        <w:pBdr>
+          <w:top w:space="0" w:sz="0" w:val="nil"/>
+          <w:left w:space="0" w:sz="0" w:val="nil"/>
+          <w:bottom w:space="0" w:sz="0" w:val="nil"/>
+          <w:right w:space="0" w:sz="0" w:val="nil"/>
+          <w:between w:space="0" w:sz="0" w:val="nil"/>
+        </w:pBdr>
+        <w:shd w:fill="auto" w:val="clear"/>
+        <w:ind w:firstLine="540"/>
+        <w:contextualSpacing w:val="0"/>
+        <w:rPr>
+          <w:rFonts w:ascii="Times New Roman" w:cs="Times New Roman" w:eastAsia="Times New Roman" w:hAnsi="Times New Roman"/>
+          <w:sz w:val="24"/>
+          <w:szCs w:val="24"/>
+        </w:rPr>
       </w:pPr>
       <w:r>
         <w:rPr>
@@ -7942,8 +10040,21 @@
         <w:keepNext w:val="0"/>
         <w:keepLines w:val="0"/>
         <w:widowControl w:val="0"/>
-        <w:ind w:firstLine="540"/>
-        <w:contextualSpacing w:val="0"/>
+        <w:pBdr>
+          <w:top w:space="0" w:sz="0" w:val="nil"/>
+          <w:left w:space="0" w:sz="0" w:val="nil"/>
+          <w:bottom w:space="0" w:sz="0" w:val="nil"/>
+          <w:right w:space="0" w:sz="0" w:val="nil"/>
+          <w:between w:space="0" w:sz="0" w:val="nil"/>
+        </w:pBdr>
+        <w:shd w:fill="auto" w:val="clear"/>
+        <w:ind w:firstLine="540"/>
+        <w:contextualSpacing w:val="0"/>
+        <w:rPr>
+          <w:rFonts w:ascii="Times New Roman" w:cs="Times New Roman" w:eastAsia="Times New Roman" w:hAnsi="Times New Roman"/>
+          <w:sz w:val="24"/>
+          <w:szCs w:val="24"/>
+        </w:rPr>
       </w:pPr>
       <w:r>
         <w:rPr>
@@ -7960,8 +10071,21 @@
         <w:keepNext w:val="0"/>
         <w:keepLines w:val="0"/>
         <w:widowControl w:val="0"/>
-        <w:ind w:firstLine="540"/>
-        <w:contextualSpacing w:val="0"/>
+        <w:pBdr>
+          <w:top w:space="0" w:sz="0" w:val="nil"/>
+          <w:left w:space="0" w:sz="0" w:val="nil"/>
+          <w:bottom w:space="0" w:sz="0" w:val="nil"/>
+          <w:right w:space="0" w:sz="0" w:val="nil"/>
+          <w:between w:space="0" w:sz="0" w:val="nil"/>
+        </w:pBdr>
+        <w:shd w:fill="auto" w:val="clear"/>
+        <w:ind w:firstLine="540"/>
+        <w:contextualSpacing w:val="0"/>
+        <w:rPr>
+          <w:rFonts w:ascii="Times New Roman" w:cs="Times New Roman" w:eastAsia="Times New Roman" w:hAnsi="Times New Roman"/>
+          <w:sz w:val="24"/>
+          <w:szCs w:val="24"/>
+        </w:rPr>
       </w:pPr>
       <w:r>
         <w:rPr>
@@ -7996,8 +10120,21 @@
         <w:keepNext w:val="0"/>
         <w:keepLines w:val="0"/>
         <w:widowControl w:val="0"/>
-        <w:ind w:firstLine="540"/>
-        <w:contextualSpacing w:val="0"/>
+        <w:pBdr>
+          <w:top w:space="0" w:sz="0" w:val="nil"/>
+          <w:left w:space="0" w:sz="0" w:val="nil"/>
+          <w:bottom w:space="0" w:sz="0" w:val="nil"/>
+          <w:right w:space="0" w:sz="0" w:val="nil"/>
+          <w:between w:space="0" w:sz="0" w:val="nil"/>
+        </w:pBdr>
+        <w:shd w:fill="auto" w:val="clear"/>
+        <w:ind w:firstLine="540"/>
+        <w:contextualSpacing w:val="0"/>
+        <w:rPr>
+          <w:rFonts w:ascii="Times New Roman" w:cs="Times New Roman" w:eastAsia="Times New Roman" w:hAnsi="Times New Roman"/>
+          <w:sz w:val="24"/>
+          <w:szCs w:val="24"/>
+        </w:rPr>
       </w:pPr>
       <w:r>
         <w:rPr>
@@ -8014,8 +10151,21 @@
         <w:keepNext w:val="0"/>
         <w:keepLines w:val="0"/>
         <w:widowControl w:val="0"/>
-        <w:ind w:firstLine="540"/>
-        <w:contextualSpacing w:val="0"/>
+        <w:pBdr>
+          <w:top w:space="0" w:sz="0" w:val="nil"/>
+          <w:left w:space="0" w:sz="0" w:val="nil"/>
+          <w:bottom w:space="0" w:sz="0" w:val="nil"/>
+          <w:right w:space="0" w:sz="0" w:val="nil"/>
+          <w:between w:space="0" w:sz="0" w:val="nil"/>
+        </w:pBdr>
+        <w:shd w:fill="auto" w:val="clear"/>
+        <w:ind w:firstLine="540"/>
+        <w:contextualSpacing w:val="0"/>
+        <w:rPr>
+          <w:rFonts w:ascii="Times New Roman" w:cs="Times New Roman" w:eastAsia="Times New Roman" w:hAnsi="Times New Roman"/>
+          <w:sz w:val="24"/>
+          <w:szCs w:val="24"/>
+        </w:rPr>
       </w:pPr>
       <w:r>
         <w:rPr>
@@ -8043,7 +10193,7 @@
     </w:p>
     <w:sectPr>
       <w:pgSz w:h="16838" w:w="11906"/>
-      <w:pgMar w:bottom="1440.0000000000002" w:top="1440.0000000000002" w:left="992.1259842519686" w:right="1048.8188976377953"/>
+      <w:pgMar w:bottom="1440.0000000000002" w:top="1440.0000000000002" w:left="992.1259842519686" w:right="1048.8188976377953" w:header="0"/>
       <w:pgNumType w:start="1"/>
     </w:sectPr>
   </w:body>
@@ -8068,7 +10218,9 @@
         <w:sz w:val="22"/>
         <w:szCs w:val="22"/>
         <w:u w:val="none"/>
+        <w:shd w:fill="auto" w:val="clear"/>
         <w:vertAlign w:val="baseline"/>
+        <w:lang w:val="ru"/>
       </w:rPr>
     </w:rPrDefault>
     <w:pPrDefault>
@@ -8076,8 +10228,17 @@
         <w:keepNext w:val="0"/>
         <w:keepLines w:val="0"/>
         <w:widowControl w:val="1"/>
+        <w:pBdr>
+          <w:top w:space="0" w:sz="0" w:val="nil"/>
+          <w:left w:space="0" w:sz="0" w:val="nil"/>
+          <w:bottom w:space="0" w:sz="0" w:val="nil"/>
+          <w:right w:space="0" w:sz="0" w:val="nil"/>
+          <w:between w:space="0" w:sz="0" w:val="nil"/>
+        </w:pBdr>
+        <w:shd w:fill="auto" w:val="clear"/>
         <w:spacing w:after="0" w:before="0" w:line="276" w:lineRule="auto"/>
         <w:ind w:left="0" w:right="0" w:firstLine="0"/>
+        <w:contextualSpacing w:val="0"/>
         <w:jc w:val="left"/>
       </w:pPr>
     </w:pPrDefault>
@@ -8096,7 +10257,6 @@
       <w:keepNext w:val="1"/>
       <w:keepLines w:val="1"/>
       <w:spacing w:after="120" w:before="480" w:lineRule="auto"/>
-      <w:contextualSpacing w:val="1"/>
     </w:pPr>
     <w:rPr>
       <w:b w:val="1"/>
@@ -8109,7 +10269,6 @@
     <w:basedOn w:val="Normal"/>
     <w:next w:val="Normal"/>
     <w:pPr>
-      <w:contextualSpacing w:val="1"/>
       <w:jc w:val="center"/>
     </w:pPr>
     <w:rPr>
@@ -8127,7 +10286,6 @@
       <w:keepNext w:val="1"/>
       <w:keepLines w:val="1"/>
       <w:spacing w:after="80" w:before="280" w:lineRule="auto"/>
-      <w:contextualSpacing w:val="1"/>
     </w:pPr>
     <w:rPr>
       <w:b w:val="1"/>
@@ -8144,7 +10302,6 @@
       <w:keepNext w:val="1"/>
       <w:keepLines w:val="1"/>
       <w:spacing w:after="40" w:before="240" w:lineRule="auto"/>
-      <w:contextualSpacing w:val="1"/>
     </w:pPr>
     <w:rPr>
       <w:i w:val="1"/>
@@ -8161,7 +10318,6 @@
       <w:keepNext w:val="1"/>
       <w:keepLines w:val="1"/>
       <w:spacing w:after="40" w:before="220" w:lineRule="auto"/>
-      <w:contextualSpacing w:val="1"/>
     </w:pPr>
     <w:rPr>
       <w:b w:val="1"/>
@@ -8178,7 +10334,6 @@
       <w:keepNext w:val="1"/>
       <w:keepLines w:val="1"/>
       <w:spacing w:after="40" w:before="200" w:lineRule="auto"/>
-      <w:contextualSpacing w:val="1"/>
     </w:pPr>
     <w:rPr>
       <w:i w:val="1"/>
@@ -8195,7 +10350,6 @@
       <w:keepNext w:val="1"/>
       <w:keepLines w:val="1"/>
       <w:spacing w:after="120" w:before="480" w:lineRule="auto"/>
-      <w:contextualSpacing w:val="1"/>
     </w:pPr>
     <w:rPr>
       <w:b w:val="1"/>
@@ -8211,7 +10365,6 @@
       <w:keepNext w:val="1"/>
       <w:keepLines w:val="1"/>
       <w:spacing w:after="80" w:before="360" w:lineRule="auto"/>
-      <w:contextualSpacing w:val="1"/>
     </w:pPr>
     <w:rPr>
       <w:rFonts w:ascii="Georgia" w:cs="Georgia" w:eastAsia="Georgia" w:hAnsi="Georgia"/>

--- a/docx/49 ready.docx
+++ b/docx/49 ready.docx
@@ -3570,28 +3570,15 @@
         </w:rPr>
         <w:t xml:space="preserve">С тех пор, как Конфундо, применённое Гриндевальдом </w:t>
       </w:r>
-      <w:ins w:author="Alaric Lightin" w:id="0" w:date="2017-11-06T19:19:25Z">
-        <w:r>
-          <w:rPr>
-            <w:rFonts w:ascii="Times New Roman" w:cs="Times New Roman" w:eastAsia="Times New Roman" w:hAnsi="Times New Roman"/>
-            <w:sz w:val="24"/>
-            <w:szCs w:val="24"/>
-            <w:rtl w:val="0"/>
-          </w:rPr>
-          <w:t xml:space="preserve">к</w:t>
-        </w:r>
-      </w:ins>
-      <w:del w:author="Alaric Lightin" w:id="0" w:date="2017-11-06T19:19:25Z">
-        <w:r>
-          <w:rPr>
-            <w:rFonts w:ascii="Times New Roman" w:cs="Times New Roman" w:eastAsia="Times New Roman" w:hAnsi="Times New Roman"/>
-            <w:sz w:val="24"/>
-            <w:szCs w:val="24"/>
-            <w:rtl w:val="0"/>
-          </w:rPr>
-          <w:delText xml:space="preserve">на</w:delText>
-        </w:r>
-      </w:del>
+      <w:r>
+        <w:rPr>
+          <w:rFonts w:ascii="Times New Roman" w:cs="Times New Roman" w:eastAsia="Times New Roman" w:hAnsi="Times New Roman"/>
+          <w:sz w:val="24"/>
+          <w:szCs w:val="24"/>
+          <w:rtl w:val="0"/>
+        </w:rPr>
+        <w:t xml:space="preserve">к</w:t>
+      </w:r>
       <w:r>
         <w:rPr>
           <w:rFonts w:ascii="Times New Roman" w:cs="Times New Roman" w:eastAsia="Times New Roman" w:hAnsi="Times New Roman"/>
@@ -3601,28 +3588,15 @@
         </w:rPr>
         <w:t xml:space="preserve"> Невилл</w:t>
       </w:r>
-      <w:del w:author="Alaric Lightin" w:id="1" w:date="2017-11-06T19:19:28Z">
-        <w:r>
-          <w:rPr>
-            <w:rFonts w:ascii="Times New Roman" w:cs="Times New Roman" w:eastAsia="Times New Roman" w:hAnsi="Times New Roman"/>
-            <w:sz w:val="24"/>
-            <w:szCs w:val="24"/>
-            <w:rtl w:val="0"/>
-          </w:rPr>
-          <w:delText xml:space="preserve">а</w:delText>
-        </w:r>
-      </w:del>
-      <w:ins w:author="Alaric Lightin" w:id="1" w:date="2017-11-06T19:19:28Z">
-        <w:r>
-          <w:rPr>
-            <w:rFonts w:ascii="Times New Roman" w:cs="Times New Roman" w:eastAsia="Times New Roman" w:hAnsi="Times New Roman"/>
-            <w:sz w:val="24"/>
-            <w:szCs w:val="24"/>
-            <w:rtl w:val="0"/>
-          </w:rPr>
-          <w:t xml:space="preserve">у</w:t>
-        </w:r>
-      </w:ins>
+      <w:r>
+        <w:rPr>
+          <w:rFonts w:ascii="Times New Roman" w:cs="Times New Roman" w:eastAsia="Times New Roman" w:hAnsi="Times New Roman"/>
+          <w:sz w:val="24"/>
+          <w:szCs w:val="24"/>
+          <w:rtl w:val="0"/>
+        </w:rPr>
+        <w:t xml:space="preserve">у</w:t>
+      </w:r>
       <w:r>
         <w:rPr>
           <w:rFonts w:ascii="Times New Roman" w:cs="Times New Roman" w:eastAsia="Times New Roman" w:hAnsi="Times New Roman"/>
@@ -3632,28 +3606,15 @@
         </w:rPr>
         <w:t xml:space="preserve"> Чемберлен</w:t>
       </w:r>
-      <w:del w:author="Alaric Lightin" w:id="2" w:date="2017-11-06T19:19:30Z">
-        <w:r>
-          <w:rPr>
-            <w:rFonts w:ascii="Times New Roman" w:cs="Times New Roman" w:eastAsia="Times New Roman" w:hAnsi="Times New Roman"/>
-            <w:sz w:val="24"/>
-            <w:szCs w:val="24"/>
-            <w:rtl w:val="0"/>
-          </w:rPr>
-          <w:delText xml:space="preserve">а</w:delText>
-        </w:r>
-      </w:del>
-      <w:ins w:author="Alaric Lightin" w:id="2" w:date="2017-11-06T19:19:30Z">
-        <w:r>
-          <w:rPr>
-            <w:rFonts w:ascii="Times New Roman" w:cs="Times New Roman" w:eastAsia="Times New Roman" w:hAnsi="Times New Roman"/>
-            <w:sz w:val="24"/>
-            <w:szCs w:val="24"/>
-            <w:rtl w:val="0"/>
-          </w:rPr>
-          <w:t xml:space="preserve">у</w:t>
-        </w:r>
-      </w:ins>
+      <w:r>
+        <w:rPr>
+          <w:rFonts w:ascii="Times New Roman" w:cs="Times New Roman" w:eastAsia="Times New Roman" w:hAnsi="Times New Roman"/>
+          <w:sz w:val="24"/>
+          <w:szCs w:val="24"/>
+          <w:rtl w:val="0"/>
+        </w:rPr>
+        <w:t xml:space="preserve">у</w:t>
+      </w:r>
       <w:r>
         <w:rPr>
           <w:rFonts w:ascii="Times New Roman" w:cs="Times New Roman" w:eastAsia="Times New Roman" w:hAnsi="Times New Roman"/>
